--- a/Repeater/流程图.docx
+++ b/Repeater/流程图.docx
@@ -1,6 +1,6 @@
 
 <file path=word/document.xml><?xml version="1.0" encoding="utf-8"?>
-<w:document xmlns:wpc="http://schemas.microsoft.com/office/word/2010/wordprocessingCanvas" xmlns:mc="http://schemas.openxmlformats.org/markup-compatibility/2006" xmlns:o="urn:schemas-microsoft-com:office:office" xmlns:r="http://schemas.openxmlformats.org/officeDocument/2006/relationships" xmlns:m="http://schemas.openxmlformats.org/officeDocument/2006/math" xmlns:v="urn:schemas-microsoft-com:vml" xmlns:wp14="http://schemas.microsoft.com/office/word/2010/wordprocessingDrawing" xmlns:wp="http://schemas.openxmlformats.org/drawingml/2006/wordprocessingDrawing" xmlns:w10="urn:schemas-microsoft-com:office:word" xmlns:w="http://schemas.openxmlformats.org/wordprocessingml/2006/main" xmlns:w14="http://schemas.microsoft.com/office/word/2010/wordml" xmlns:wpg="http://schemas.microsoft.com/office/word/2010/wordprocessingGroup" xmlns:wpi="http://schemas.microsoft.com/office/word/2010/wordprocessingInk" xmlns:wne="http://schemas.microsoft.com/office/word/2006/wordml" xmlns:wps="http://schemas.microsoft.com/office/word/2010/wordprocessingShape" mc:Ignorable="w14 wp14">
+<w:document xmlns:wpc="http://schemas.microsoft.com/office/word/2010/wordprocessingCanvas" xmlns:mc="http://schemas.openxmlformats.org/markup-compatibility/2006" xmlns:o="urn:schemas-microsoft-com:office:office" xmlns:r="http://schemas.openxmlformats.org/officeDocument/2006/relationships" xmlns:m="http://schemas.openxmlformats.org/officeDocument/2006/math" xmlns:v="urn:schemas-microsoft-com:vml" xmlns:wp14="http://schemas.microsoft.com/office/word/2010/wordprocessingDrawing" xmlns:wp="http://schemas.openxmlformats.org/drawingml/2006/wordprocessingDrawing" xmlns:w10="urn:schemas-microsoft-com:office:word" xmlns:w="http://schemas.openxmlformats.org/wordprocessingml/2006/main" xmlns:w14="http://schemas.microsoft.com/office/word/2010/wordml" xmlns:w15="http://schemas.microsoft.com/office/word/2012/wordml" xmlns:wpg="http://schemas.microsoft.com/office/word/2010/wordprocessingGroup" xmlns:wpi="http://schemas.microsoft.com/office/word/2010/wordprocessingInk" xmlns:wne="http://schemas.microsoft.com/office/word/2006/wordml" xmlns:wps="http://schemas.microsoft.com/office/word/2010/wordprocessingShape" mc:Ignorable="w14 w15 wp14">
   <w:body>
     <w:p>
       <w:pPr>
@@ -34,10 +34,10 @@
             <v:path o:extrusionok="f" gradientshapeok="t" o:connecttype="rect"/>
             <o:lock v:ext="edit" aspectratio="t"/>
           </v:shapetype>
-          <v:shape id="_x0000_i1025" type="#_x0000_t75" style="width:418.9pt;height:717.25pt" o:ole="">
-            <v:imagedata r:id="rId9" o:title=""/>
+          <v:shape id="_x0000_i1025" type="#_x0000_t75" style="width:418.55pt;height:717.3pt" o:ole="">
+            <v:imagedata r:id="rId8" o:title=""/>
           </v:shape>
-          <o:OLEObject Type="Embed" ProgID="Visio.Drawing.15" ShapeID="_x0000_i1025" DrawAspect="Content" ObjectID="_1547906691" r:id="rId10"/>
+          <o:OLEObject Type="Embed" ProgID="Visio.Drawing.15" ShapeID="_x0000_i1025" DrawAspect="Content" ObjectID="_1578811023" r:id="rId9"/>
         </w:object>
       </w:r>
     </w:p>
@@ -137,6 +137,18 @@
         </w:rPr>
         <w:t>包结构</w:t>
       </w:r>
+    </w:p>
+    <w:p/>
+    <w:p>
+      <w:bookmarkStart w:id="0" w:name="_GoBack"/>
+      <w:bookmarkEnd w:id="0"/>
+    </w:p>
+    <w:p>
+      <w:pPr>
+        <w:rPr>
+          <w:rFonts w:hint="eastAsia"/>
+        </w:rPr>
+      </w:pPr>
     </w:p>
     <w:p>
       <w:pPr>
@@ -178,14 +190,12 @@
             <w:tcW w:w="2840" w:type="dxa"/>
           </w:tcPr>
           <w:p>
-            <w:proofErr w:type="spellStart"/>
             <w:r>
               <w:rPr>
                 <w:rFonts w:hint="eastAsia"/>
               </w:rPr>
               <w:t>opcode</w:t>
             </w:r>
-            <w:proofErr w:type="spellEnd"/>
           </w:p>
         </w:tc>
         <w:tc>
@@ -221,14 +231,12 @@
             <w:tcW w:w="2840" w:type="dxa"/>
           </w:tcPr>
           <w:p>
-            <w:proofErr w:type="spellStart"/>
             <w:r>
               <w:rPr>
                 <w:rFonts w:hint="eastAsia"/>
               </w:rPr>
               <w:t>peerIp</w:t>
             </w:r>
-            <w:proofErr w:type="spellEnd"/>
           </w:p>
         </w:tc>
         <w:tc>
@@ -249,19 +257,11 @@
             <w:tcW w:w="2841" w:type="dxa"/>
           </w:tcPr>
           <w:p>
-            <w:proofErr w:type="spellStart"/>
-            <w:r>
-              <w:rPr>
-                <w:rFonts w:hint="eastAsia"/>
-              </w:rPr>
-              <w:t>eg:value</w:t>
-            </w:r>
-            <w:proofErr w:type="spellEnd"/>
-            <w:r>
-              <w:rPr>
-                <w:rFonts w:hint="eastAsia"/>
-              </w:rPr>
-              <w:t xml:space="preserve"> = 0xc0 0</w:t>
+            <w:r>
+              <w:rPr>
+                <w:rFonts w:hint="eastAsia"/>
+              </w:rPr>
+              <w:t>eg:value = 0xc0 0</w:t>
             </w:r>
             <w:r>
               <w:t>xa8 0x02 0x</w:t>
@@ -310,14 +310,12 @@
             <w:tcW w:w="2840" w:type="dxa"/>
           </w:tcPr>
           <w:p>
-            <w:proofErr w:type="spellStart"/>
             <w:r>
               <w:rPr>
                 <w:rFonts w:hint="eastAsia"/>
               </w:rPr>
               <w:t>opcode</w:t>
             </w:r>
-            <w:proofErr w:type="spellEnd"/>
           </w:p>
         </w:tc>
         <w:tc>
@@ -353,14 +351,12 @@
             <w:tcW w:w="2840" w:type="dxa"/>
           </w:tcPr>
           <w:p>
-            <w:proofErr w:type="spellStart"/>
             <w:r>
               <w:rPr>
                 <w:rFonts w:hint="eastAsia"/>
               </w:rPr>
               <w:t>peerCount</w:t>
             </w:r>
-            <w:proofErr w:type="spellEnd"/>
           </w:p>
         </w:tc>
         <w:tc>
@@ -381,19 +377,11 @@
             <w:tcW w:w="2841" w:type="dxa"/>
           </w:tcPr>
           <w:p>
-            <w:proofErr w:type="spellStart"/>
-            <w:r>
-              <w:rPr>
-                <w:rFonts w:hint="eastAsia"/>
-              </w:rPr>
-              <w:t>eg:value</w:t>
-            </w:r>
-            <w:proofErr w:type="spellEnd"/>
-            <w:r>
-              <w:rPr>
-                <w:rFonts w:hint="eastAsia"/>
-              </w:rPr>
-              <w:t xml:space="preserve"> = 0x02</w:t>
+            <w:r>
+              <w:rPr>
+                <w:rFonts w:hint="eastAsia"/>
+              </w:rPr>
+              <w:t>eg:value = 0x02</w:t>
             </w:r>
           </w:p>
         </w:tc>
@@ -404,19 +392,11 @@
             <w:tcW w:w="2840" w:type="dxa"/>
           </w:tcPr>
           <w:p>
-            <w:proofErr w:type="spellStart"/>
-            <w:r>
-              <w:rPr>
-                <w:rFonts w:hint="eastAsia"/>
-              </w:rPr>
-              <w:t>peerIp</w:t>
-            </w:r>
-            <w:proofErr w:type="spellEnd"/>
-            <w:r>
-              <w:rPr>
-                <w:rFonts w:hint="eastAsia"/>
-              </w:rPr>
-              <w:t>(1)</w:t>
+            <w:r>
+              <w:rPr>
+                <w:rFonts w:hint="eastAsia"/>
+              </w:rPr>
+              <w:t>peerIp(1)</w:t>
             </w:r>
           </w:p>
         </w:tc>
@@ -446,19 +426,11 @@
             <w:tcW w:w="2840" w:type="dxa"/>
           </w:tcPr>
           <w:p>
-            <w:proofErr w:type="spellStart"/>
-            <w:r>
-              <w:rPr>
-                <w:rFonts w:hint="eastAsia"/>
-              </w:rPr>
-              <w:t>peerIp</w:t>
-            </w:r>
-            <w:proofErr w:type="spellEnd"/>
-            <w:r>
-              <w:rPr>
-                <w:rFonts w:hint="eastAsia"/>
-              </w:rPr>
-              <w:t>(2)</w:t>
+            <w:r>
+              <w:rPr>
+                <w:rFonts w:hint="eastAsia"/>
+              </w:rPr>
+              <w:t>peerIp(2)</w:t>
             </w:r>
           </w:p>
         </w:tc>
@@ -488,13 +460,8 @@
             <w:tcW w:w="2840" w:type="dxa"/>
           </w:tcPr>
           <w:p>
-            <w:proofErr w:type="spellStart"/>
-            <w:r>
-              <w:t>peerIp</w:t>
-            </w:r>
-            <w:proofErr w:type="spellEnd"/>
-            <w:r>
-              <w:t>(</w:t>
+            <w:r>
+              <w:t>peerIp(</w:t>
             </w:r>
             <w:r>
               <w:rPr>
@@ -599,14 +566,12 @@
             <w:tcW w:w="2840" w:type="dxa"/>
           </w:tcPr>
           <w:p>
-            <w:proofErr w:type="spellStart"/>
             <w:r>
               <w:rPr>
                 <w:rFonts w:hint="eastAsia"/>
               </w:rPr>
               <w:t>opcode</w:t>
             </w:r>
-            <w:proofErr w:type="spellEnd"/>
           </w:p>
         </w:tc>
         <w:tc>
@@ -642,14 +607,12 @@
             <w:tcW w:w="2840" w:type="dxa"/>
           </w:tcPr>
           <w:p>
-            <w:proofErr w:type="spellStart"/>
             <w:r>
               <w:rPr>
                 <w:rFonts w:hint="eastAsia"/>
               </w:rPr>
               <w:t>peerIp</w:t>
             </w:r>
-            <w:proofErr w:type="spellEnd"/>
           </w:p>
         </w:tc>
         <w:tc>
@@ -708,14 +671,12 @@
             <w:tcW w:w="2840" w:type="dxa"/>
           </w:tcPr>
           <w:p>
-            <w:proofErr w:type="spellStart"/>
             <w:r>
               <w:rPr>
                 <w:rFonts w:hint="eastAsia"/>
               </w:rPr>
               <w:t>opcode</w:t>
             </w:r>
-            <w:proofErr w:type="spellEnd"/>
           </w:p>
         </w:tc>
         <w:tc>
@@ -751,14 +712,12 @@
             <w:tcW w:w="2840" w:type="dxa"/>
           </w:tcPr>
           <w:p>
-            <w:proofErr w:type="spellStart"/>
             <w:r>
               <w:rPr>
                 <w:rFonts w:hint="eastAsia"/>
               </w:rPr>
               <w:t>peerIp</w:t>
             </w:r>
-            <w:proofErr w:type="spellEnd"/>
           </w:p>
         </w:tc>
         <w:tc>
@@ -857,14 +816,12 @@
             <w:tcW w:w="2840" w:type="dxa"/>
           </w:tcPr>
           <w:p>
-            <w:proofErr w:type="spellStart"/>
             <w:r>
               <w:rPr>
                 <w:rFonts w:hint="eastAsia"/>
               </w:rPr>
               <w:t>opcode</w:t>
             </w:r>
-            <w:proofErr w:type="spellEnd"/>
           </w:p>
         </w:tc>
         <w:tc>
@@ -1035,14 +992,12 @@
             <w:tcW w:w="2840" w:type="dxa"/>
           </w:tcPr>
           <w:p>
-            <w:proofErr w:type="spellStart"/>
             <w:r>
               <w:rPr>
                 <w:rFonts w:hint="eastAsia"/>
               </w:rPr>
               <w:t>opcode</w:t>
             </w:r>
-            <w:proofErr w:type="spellEnd"/>
           </w:p>
         </w:tc>
         <w:tc>
@@ -1078,14 +1033,12 @@
             <w:tcW w:w="2840" w:type="dxa"/>
           </w:tcPr>
           <w:p>
-            <w:proofErr w:type="spellStart"/>
             <w:r>
               <w:rPr>
                 <w:rFonts w:hint="eastAsia"/>
               </w:rPr>
               <w:t>peerIp</w:t>
             </w:r>
-            <w:proofErr w:type="spellEnd"/>
           </w:p>
         </w:tc>
         <w:tc>
@@ -1184,11 +1137,9 @@
             <w:tcW w:w="2840" w:type="dxa"/>
           </w:tcPr>
           <w:p>
-            <w:proofErr w:type="spellStart"/>
             <w:r>
               <w:t>opcode</w:t>
             </w:r>
-            <w:proofErr w:type="spellEnd"/>
           </w:p>
         </w:tc>
         <w:tc>
@@ -1227,14 +1178,12 @@
             <w:tcW w:w="2840" w:type="dxa"/>
           </w:tcPr>
           <w:p>
-            <w:proofErr w:type="spellStart"/>
             <w:r>
               <w:rPr>
                 <w:rFonts w:hint="eastAsia"/>
               </w:rPr>
               <w:t>peerIp</w:t>
             </w:r>
-            <w:proofErr w:type="spellEnd"/>
           </w:p>
         </w:tc>
         <w:tc>
@@ -1301,14 +1250,12 @@
             <w:tcW w:w="2840" w:type="dxa"/>
           </w:tcPr>
           <w:p>
-            <w:proofErr w:type="spellStart"/>
             <w:r>
               <w:rPr>
                 <w:rFonts w:hint="eastAsia"/>
               </w:rPr>
               <w:t>opcode</w:t>
             </w:r>
-            <w:proofErr w:type="spellEnd"/>
           </w:p>
         </w:tc>
         <w:tc>
@@ -1353,14 +1300,12 @@
             <w:tcW w:w="2840" w:type="dxa"/>
           </w:tcPr>
           <w:p>
-            <w:proofErr w:type="spellStart"/>
             <w:r>
               <w:rPr>
                 <w:rFonts w:hint="eastAsia"/>
               </w:rPr>
               <w:t>peerIp</w:t>
             </w:r>
-            <w:proofErr w:type="spellEnd"/>
           </w:p>
         </w:tc>
         <w:tc>
@@ -1408,7 +1353,6 @@
         </w:rPr>
         <w:t>配置文件</w:t>
       </w:r>
-      <w:proofErr w:type="spellStart"/>
       <w:r>
         <w:rPr>
           <w:rFonts w:hint="eastAsia"/>
@@ -1416,7 +1360,6 @@
         </w:rPr>
         <w:t>json</w:t>
       </w:r>
-      <w:proofErr w:type="spellEnd"/>
       <w:r>
         <w:rPr>
           <w:rFonts w:hint="eastAsia"/>
@@ -1436,16 +1379,8 @@
         <w:rPr>
           <w:rFonts w:hint="eastAsia"/>
         </w:rPr>
-        <w:t>:/opt/</w:t>
-      </w:r>
-      <w:proofErr w:type="spellStart"/>
-      <w:r>
-        <w:rPr>
-          <w:rFonts w:hint="eastAsia"/>
-        </w:rPr>
-        <w:t>config</w:t>
-      </w:r>
-      <w:proofErr w:type="spellEnd"/>
+        <w:t>:/opt/config</w:t>
+      </w:r>
     </w:p>
     <w:p>
       <w:r>
@@ -1457,60 +1392,22 @@
         <w:t xml:space="preserve">    </w:t>
       </w:r>
       <w:r>
-        <w:t>"</w:t>
-      </w:r>
-      <w:proofErr w:type="spellStart"/>
-      <w:proofErr w:type="gramStart"/>
-      <w:r>
-        <w:t>isMaster</w:t>
-      </w:r>
-      <w:proofErr w:type="spellEnd"/>
-      <w:proofErr w:type="gramEnd"/>
-      <w:r>
-        <w:t>": false,</w:t>
-      </w:r>
-    </w:p>
-    <w:p>
-      <w:r>
-        <w:t xml:space="preserve">    "</w:t>
-      </w:r>
-      <w:proofErr w:type="spellStart"/>
-      <w:proofErr w:type="gramStart"/>
-      <w:r>
-        <w:t>ip</w:t>
-      </w:r>
-      <w:proofErr w:type="spellEnd"/>
-      <w:proofErr w:type="gramEnd"/>
-      <w:r>
-        <w:t>": "192.168.2.10",</w:t>
-      </w:r>
-    </w:p>
-    <w:p>
-      <w:r>
-        <w:t xml:space="preserve">    "</w:t>
-      </w:r>
-      <w:proofErr w:type="gramStart"/>
-      <w:r>
-        <w:t>mac</w:t>
-      </w:r>
-      <w:proofErr w:type="gramEnd"/>
-      <w:r>
-        <w:t>": "1A-DC-85-B0-6B-7A",</w:t>
-      </w:r>
-    </w:p>
-    <w:p>
-      <w:r>
-        <w:t xml:space="preserve">    "</w:t>
-      </w:r>
-      <w:proofErr w:type="spellStart"/>
-      <w:proofErr w:type="gramStart"/>
-      <w:r>
-        <w:t>masterIp</w:t>
-      </w:r>
-      <w:proofErr w:type="spellEnd"/>
-      <w:proofErr w:type="gramEnd"/>
-      <w:r>
-        <w:t>": "192.168.2.121",</w:t>
+        <w:t>"isMaster": false,</w:t>
+      </w:r>
+    </w:p>
+    <w:p>
+      <w:r>
+        <w:t xml:space="preserve">    "ip": "192.168.2.10",</w:t>
+      </w:r>
+    </w:p>
+    <w:p>
+      <w:r>
+        <w:t xml:space="preserve">    "mac": "1A-DC-85-B0-6B-7A",</w:t>
+      </w:r>
+    </w:p>
+    <w:p>
+      <w:r>
+        <w:t xml:space="preserve">    "masterIp": "192.168.2.121",</w:t>
       </w:r>
     </w:p>
     <w:p>
@@ -1527,49 +1424,17 @@
     <w:p>
       <w:r>
         <w:lastRenderedPageBreak/>
-        <w:t xml:space="preserve">    "</w:t>
-      </w:r>
-      <w:proofErr w:type="spellStart"/>
-      <w:proofErr w:type="gramStart"/>
-      <w:r>
-        <w:t>gatewayAddress</w:t>
-      </w:r>
-      <w:proofErr w:type="spellEnd"/>
-      <w:proofErr w:type="gramEnd"/>
-      <w:r>
-        <w:t>": "192.168.2.1",</w:t>
-      </w:r>
-      <w:bookmarkStart w:id="0" w:name="_GoBack"/>
-      <w:bookmarkEnd w:id="0"/>
-    </w:p>
-    <w:p>
-      <w:r>
-        <w:t xml:space="preserve">    "</w:t>
-      </w:r>
-      <w:proofErr w:type="spellStart"/>
-      <w:proofErr w:type="gramStart"/>
-      <w:r>
-        <w:t>subnetMask</w:t>
-      </w:r>
-      <w:proofErr w:type="spellEnd"/>
-      <w:proofErr w:type="gramEnd"/>
-      <w:r>
-        <w:t>": "255.255.255.0",</w:t>
-      </w:r>
-    </w:p>
-    <w:p>
-      <w:r>
-        <w:t xml:space="preserve">    "</w:t>
-      </w:r>
-      <w:proofErr w:type="spellStart"/>
-      <w:proofErr w:type="gramStart"/>
-      <w:r>
-        <w:t>switchAddress</w:t>
-      </w:r>
-      <w:proofErr w:type="spellEnd"/>
-      <w:proofErr w:type="gramEnd"/>
-      <w:r>
-        <w:t>": "192.168.1.1"</w:t>
+        <w:t xml:space="preserve">    "gatewayAddress": "192.168.2.1",</w:t>
+      </w:r>
+    </w:p>
+    <w:p>
+      <w:r>
+        <w:t xml:space="preserve">    "subnetMask": "255.255.255.0",</w:t>
+      </w:r>
+    </w:p>
+    <w:p>
+      <w:r>
+        <w:t xml:space="preserve">    "switchAddress": "192.168.1.1"</w:t>
       </w:r>
     </w:p>
     <w:p>
@@ -1603,30 +1468,12 @@
     </w:p>
     <w:p>
       <w:r>
-        <w:t xml:space="preserve">        "</w:t>
-      </w:r>
-      <w:proofErr w:type="spellStart"/>
-      <w:proofErr w:type="gramStart"/>
-      <w:r>
-        <w:t>ip</w:t>
-      </w:r>
-      <w:proofErr w:type="spellEnd"/>
-      <w:proofErr w:type="gramEnd"/>
-      <w:r>
-        <w:t>": "192.168.2.121",</w:t>
-      </w:r>
-    </w:p>
-    <w:p>
-      <w:r>
-        <w:t xml:space="preserve">        "</w:t>
-      </w:r>
-      <w:proofErr w:type="gramStart"/>
-      <w:r>
-        <w:t>time</w:t>
-      </w:r>
-      <w:proofErr w:type="gramEnd"/>
-      <w:r>
-        <w:t>": "2016-12-16 12:13:05"</w:t>
+        <w:t xml:space="preserve">        "ip": "192.168.2.121",</w:t>
+      </w:r>
+    </w:p>
+    <w:p>
+      <w:r>
+        <w:t xml:space="preserve">        "time": "2016-12-16 12:13:05"</w:t>
       </w:r>
     </w:p>
     <w:p>
@@ -1641,30 +1488,12 @@
     </w:p>
     <w:p>
       <w:r>
-        <w:t xml:space="preserve">        "</w:t>
-      </w:r>
-      <w:proofErr w:type="spellStart"/>
-      <w:proofErr w:type="gramStart"/>
-      <w:r>
-        <w:t>ip</w:t>
-      </w:r>
-      <w:proofErr w:type="spellEnd"/>
-      <w:proofErr w:type="gramEnd"/>
-      <w:r>
-        <w:t>": "192.168.2.121",</w:t>
-      </w:r>
-    </w:p>
-    <w:p>
-      <w:r>
-        <w:t xml:space="preserve">        "</w:t>
-      </w:r>
-      <w:proofErr w:type="gramStart"/>
-      <w:r>
-        <w:t>time</w:t>
-      </w:r>
-      <w:proofErr w:type="gramEnd"/>
-      <w:r>
-        <w:t>": "2016-12-16 12:13:05"</w:t>
+        <w:t xml:space="preserve">        "ip": "192.168.2.121",</w:t>
+      </w:r>
+    </w:p>
+    <w:p>
+      <w:r>
+        <w:t xml:space="preserve">        "time": "2016-12-16 12:13:05"</w:t>
       </w:r>
     </w:p>
     <w:p>
@@ -1679,30 +1508,12 @@
     </w:p>
     <w:p>
       <w:r>
-        <w:t xml:space="preserve">        "</w:t>
-      </w:r>
-      <w:proofErr w:type="spellStart"/>
-      <w:proofErr w:type="gramStart"/>
-      <w:r>
-        <w:t>ip</w:t>
-      </w:r>
-      <w:proofErr w:type="spellEnd"/>
-      <w:proofErr w:type="gramEnd"/>
-      <w:r>
-        <w:t>": "192.168.2.121",</w:t>
-      </w:r>
-    </w:p>
-    <w:p>
-      <w:r>
-        <w:t xml:space="preserve">        "</w:t>
-      </w:r>
-      <w:proofErr w:type="gramStart"/>
-      <w:r>
-        <w:t>time</w:t>
-      </w:r>
-      <w:proofErr w:type="gramEnd"/>
-      <w:r>
-        <w:t>": "2016-12-16 12:13:05"</w:t>
+        <w:t xml:space="preserve">        "ip": "192.168.2.121",</w:t>
+      </w:r>
+    </w:p>
+    <w:p>
+      <w:r>
+        <w:t xml:space="preserve">        "time": "2016-12-16 12:13:05"</w:t>
       </w:r>
     </w:p>
     <w:p>
@@ -1734,21 +1545,7 @@
         <w:rPr>
           <w:rFonts w:hint="eastAsia"/>
         </w:rPr>
-        <w:t>1.config-&gt;</w:t>
-      </w:r>
-      <w:proofErr w:type="spellStart"/>
-      <w:r>
-        <w:rPr>
-          <w:rFonts w:hint="eastAsia"/>
-        </w:rPr>
-        <w:t>port:A</w:t>
-      </w:r>
-      <w:proofErr w:type="spellEnd"/>
-      <w:r>
-        <w:rPr>
-          <w:rFonts w:hint="eastAsia"/>
-        </w:rPr>
-        <w:t xml:space="preserve">/B </w:t>
+        <w:t xml:space="preserve">1.config-&gt;port:A/B </w:t>
       </w:r>
       <w:r>
         <w:rPr>
@@ -1810,7 +1607,7 @@
 </file>
 
 <file path=word/endnotes.xml><?xml version="1.0" encoding="utf-8"?>
-<w:endnotes xmlns:wpc="http://schemas.microsoft.com/office/word/2010/wordprocessingCanvas" xmlns:mc="http://schemas.openxmlformats.org/markup-compatibility/2006" xmlns:o="urn:schemas-microsoft-com:office:office" xmlns:r="http://schemas.openxmlformats.org/officeDocument/2006/relationships" xmlns:m="http://schemas.openxmlformats.org/officeDocument/2006/math" xmlns:v="urn:schemas-microsoft-com:vml" xmlns:wp14="http://schemas.microsoft.com/office/word/2010/wordprocessingDrawing" xmlns:wp="http://schemas.openxmlformats.org/drawingml/2006/wordprocessingDrawing" xmlns:w10="urn:schemas-microsoft-com:office:word" xmlns:w="http://schemas.openxmlformats.org/wordprocessingml/2006/main" xmlns:w14="http://schemas.microsoft.com/office/word/2010/wordml" xmlns:wpg="http://schemas.microsoft.com/office/word/2010/wordprocessingGroup" xmlns:wpi="http://schemas.microsoft.com/office/word/2010/wordprocessingInk" xmlns:wne="http://schemas.microsoft.com/office/word/2006/wordml" xmlns:wps="http://schemas.microsoft.com/office/word/2010/wordprocessingShape" mc:Ignorable="w14 wp14">
+<w:endnotes xmlns:wpc="http://schemas.microsoft.com/office/word/2010/wordprocessingCanvas" xmlns:mc="http://schemas.openxmlformats.org/markup-compatibility/2006" xmlns:o="urn:schemas-microsoft-com:office:office" xmlns:r="http://schemas.openxmlformats.org/officeDocument/2006/relationships" xmlns:m="http://schemas.openxmlformats.org/officeDocument/2006/math" xmlns:v="urn:schemas-microsoft-com:vml" xmlns:wp14="http://schemas.microsoft.com/office/word/2010/wordprocessingDrawing" xmlns:wp="http://schemas.openxmlformats.org/drawingml/2006/wordprocessingDrawing" xmlns:w10="urn:schemas-microsoft-com:office:word" xmlns:w="http://schemas.openxmlformats.org/wordprocessingml/2006/main" xmlns:w14="http://schemas.microsoft.com/office/word/2010/wordml" xmlns:w15="http://schemas.microsoft.com/office/word/2012/wordml" xmlns:wpg="http://schemas.microsoft.com/office/word/2010/wordprocessingGroup" xmlns:wpi="http://schemas.microsoft.com/office/word/2010/wordprocessingInk" xmlns:wne="http://schemas.microsoft.com/office/word/2006/wordml" xmlns:wps="http://schemas.microsoft.com/office/word/2010/wordprocessingShape" mc:Ignorable="w14 w15 wp14">
   <w:endnote w:type="separator" w:id="-1">
     <w:p>
       <w:r>
@@ -1829,7 +1626,7 @@
 </file>
 
 <file path=word/footnotes.xml><?xml version="1.0" encoding="utf-8"?>
-<w:footnotes xmlns:wpc="http://schemas.microsoft.com/office/word/2010/wordprocessingCanvas" xmlns:mc="http://schemas.openxmlformats.org/markup-compatibility/2006" xmlns:o="urn:schemas-microsoft-com:office:office" xmlns:r="http://schemas.openxmlformats.org/officeDocument/2006/relationships" xmlns:m="http://schemas.openxmlformats.org/officeDocument/2006/math" xmlns:v="urn:schemas-microsoft-com:vml" xmlns:wp14="http://schemas.microsoft.com/office/word/2010/wordprocessingDrawing" xmlns:wp="http://schemas.openxmlformats.org/drawingml/2006/wordprocessingDrawing" xmlns:w10="urn:schemas-microsoft-com:office:word" xmlns:w="http://schemas.openxmlformats.org/wordprocessingml/2006/main" xmlns:w14="http://schemas.microsoft.com/office/word/2010/wordml" xmlns:wpg="http://schemas.microsoft.com/office/word/2010/wordprocessingGroup" xmlns:wpi="http://schemas.microsoft.com/office/word/2010/wordprocessingInk" xmlns:wne="http://schemas.microsoft.com/office/word/2006/wordml" xmlns:wps="http://schemas.microsoft.com/office/word/2010/wordprocessingShape" mc:Ignorable="w14 wp14">
+<w:footnotes xmlns:wpc="http://schemas.microsoft.com/office/word/2010/wordprocessingCanvas" xmlns:mc="http://schemas.openxmlformats.org/markup-compatibility/2006" xmlns:o="urn:schemas-microsoft-com:office:office" xmlns:r="http://schemas.openxmlformats.org/officeDocument/2006/relationships" xmlns:m="http://schemas.openxmlformats.org/officeDocument/2006/math" xmlns:v="urn:schemas-microsoft-com:vml" xmlns:wp14="http://schemas.microsoft.com/office/word/2010/wordprocessingDrawing" xmlns:wp="http://schemas.openxmlformats.org/drawingml/2006/wordprocessingDrawing" xmlns:w10="urn:schemas-microsoft-com:office:word" xmlns:w="http://schemas.openxmlformats.org/wordprocessingml/2006/main" xmlns:w14="http://schemas.microsoft.com/office/word/2010/wordml" xmlns:w15="http://schemas.microsoft.com/office/word/2012/wordml" xmlns:wpg="http://schemas.microsoft.com/office/word/2010/wordprocessingGroup" xmlns:wpi="http://schemas.microsoft.com/office/word/2010/wordprocessingInk" xmlns:wne="http://schemas.microsoft.com/office/word/2006/wordml" xmlns:wps="http://schemas.microsoft.com/office/word/2010/wordprocessingShape" mc:Ignorable="w14 w15 wp14">
   <w:footnote w:type="separator" w:id="-1">
     <w:p>
       <w:r>
@@ -1848,8 +1645,8 @@
 </file>
 
 <file path=word/numbering.xml><?xml version="1.0" encoding="utf-8"?>
-<w:numbering xmlns:wpc="http://schemas.microsoft.com/office/word/2010/wordprocessingCanvas" xmlns:mc="http://schemas.openxmlformats.org/markup-compatibility/2006" xmlns:o="urn:schemas-microsoft-com:office:office" xmlns:r="http://schemas.openxmlformats.org/officeDocument/2006/relationships" xmlns:m="http://schemas.openxmlformats.org/officeDocument/2006/math" xmlns:v="urn:schemas-microsoft-com:vml" xmlns:wp14="http://schemas.microsoft.com/office/word/2010/wordprocessingDrawing" xmlns:wp="http://schemas.openxmlformats.org/drawingml/2006/wordprocessingDrawing" xmlns:w10="urn:schemas-microsoft-com:office:word" xmlns:w="http://schemas.openxmlformats.org/wordprocessingml/2006/main" xmlns:w14="http://schemas.microsoft.com/office/word/2010/wordml" xmlns:wpg="http://schemas.microsoft.com/office/word/2010/wordprocessingGroup" xmlns:wpi="http://schemas.microsoft.com/office/word/2010/wordprocessingInk" xmlns:wne="http://schemas.microsoft.com/office/word/2006/wordml" xmlns:wps="http://schemas.microsoft.com/office/word/2010/wordprocessingShape" mc:Ignorable="w14 wp14">
-  <w:abstractNum w:abstractNumId="0">
+<w:numbering xmlns:wpc="http://schemas.microsoft.com/office/word/2010/wordprocessingCanvas" xmlns:mc="http://schemas.openxmlformats.org/markup-compatibility/2006" xmlns:o="urn:schemas-microsoft-com:office:office" xmlns:r="http://schemas.openxmlformats.org/officeDocument/2006/relationships" xmlns:m="http://schemas.openxmlformats.org/officeDocument/2006/math" xmlns:v="urn:schemas-microsoft-com:vml" xmlns:wp14="http://schemas.microsoft.com/office/word/2010/wordprocessingDrawing" xmlns:wp="http://schemas.openxmlformats.org/drawingml/2006/wordprocessingDrawing" xmlns:w10="urn:schemas-microsoft-com:office:word" xmlns:w="http://schemas.openxmlformats.org/wordprocessingml/2006/main" xmlns:w14="http://schemas.microsoft.com/office/word/2010/wordml" xmlns:w15="http://schemas.microsoft.com/office/word/2012/wordml" xmlns:wpg="http://schemas.microsoft.com/office/word/2010/wordprocessingGroup" xmlns:wpi="http://schemas.microsoft.com/office/word/2010/wordprocessingInk" xmlns:wne="http://schemas.microsoft.com/office/word/2006/wordml" xmlns:wps="http://schemas.microsoft.com/office/word/2010/wordprocessingShape" mc:Ignorable="w14 w15 wp14">
+  <w:abstractNum w:abstractNumId="0" w15:restartNumberingAfterBreak="0">
     <w:nsid w:val="27883CB1"/>
     <w:multiLevelType w:val="hybridMultilevel"/>
     <w:tmpl w:val="03E27106"/>
@@ -1935,7 +1732,7 @@
       </w:pPr>
     </w:lvl>
   </w:abstractNum>
-  <w:abstractNum w:abstractNumId="1">
+  <w:abstractNum w:abstractNumId="1" w15:restartNumberingAfterBreak="0">
     <w:nsid w:val="33115DC1"/>
     <w:multiLevelType w:val="hybridMultilevel"/>
     <w:tmpl w:val="E744AE66"/>
@@ -2021,7 +1818,7 @@
       </w:pPr>
     </w:lvl>
   </w:abstractNum>
-  <w:abstractNum w:abstractNumId="2">
+  <w:abstractNum w:abstractNumId="2" w15:restartNumberingAfterBreak="0">
     <w:nsid w:val="54A047AA"/>
     <w:multiLevelType w:val="hybridMultilevel"/>
     <w:tmpl w:val="C0EE0392"/>
@@ -2107,7 +1904,7 @@
       </w:pPr>
     </w:lvl>
   </w:abstractNum>
-  <w:abstractNum w:abstractNumId="3">
+  <w:abstractNum w:abstractNumId="3" w15:restartNumberingAfterBreak="0">
     <w:nsid w:val="57D8408A"/>
     <w:multiLevelType w:val="hybridMultilevel"/>
     <w:tmpl w:val="D5A254FA"/>
@@ -2196,7 +1993,7 @@
       </w:pPr>
     </w:lvl>
   </w:abstractNum>
-  <w:abstractNum w:abstractNumId="4">
+  <w:abstractNum w:abstractNumId="4" w15:restartNumberingAfterBreak="0">
     <w:nsid w:val="5FF34296"/>
     <w:multiLevelType w:val="hybridMultilevel"/>
     <w:tmpl w:val="8C2C2034"/>
@@ -2309,7 +2106,7 @@
       </w:rPr>
     </w:lvl>
   </w:abstractNum>
-  <w:abstractNum w:abstractNumId="5">
+  <w:abstractNum w:abstractNumId="5" w15:restartNumberingAfterBreak="0">
     <w:nsid w:val="71A94329"/>
     <w:multiLevelType w:val="hybridMultilevel"/>
     <w:tmpl w:val="B136D022"/>
@@ -2417,7 +2214,7 @@
 </file>
 
 <file path=word/styles.xml><?xml version="1.0" encoding="utf-8"?>
-<w:styles xmlns:mc="http://schemas.openxmlformats.org/markup-compatibility/2006" xmlns:r="http://schemas.openxmlformats.org/officeDocument/2006/relationships" xmlns:w="http://schemas.openxmlformats.org/wordprocessingml/2006/main" xmlns:w14="http://schemas.microsoft.com/office/word/2010/wordml" mc:Ignorable="w14">
+<w:styles xmlns:mc="http://schemas.openxmlformats.org/markup-compatibility/2006" xmlns:r="http://schemas.openxmlformats.org/officeDocument/2006/relationships" xmlns:w="http://schemas.openxmlformats.org/wordprocessingml/2006/main" xmlns:w14="http://schemas.microsoft.com/office/word/2010/wordml" xmlns:w15="http://schemas.microsoft.com/office/word/2012/wordml" mc:Ignorable="w14 w15">
   <w:docDefaults>
     <w:rPrDefault>
       <w:rPr>
@@ -2430,144 +2227,378 @@
     </w:rPrDefault>
     <w:pPrDefault/>
   </w:docDefaults>
-  <w:latentStyles w:defLockedState="0" w:defUIPriority="99" w:defSemiHidden="1" w:defUnhideWhenUsed="1" w:defQFormat="0" w:count="267">
-    <w:lsdException w:name="Normal" w:semiHidden="0" w:uiPriority="0" w:unhideWhenUsed="0" w:qFormat="1"/>
-    <w:lsdException w:name="heading 1" w:semiHidden="0" w:uiPriority="9" w:unhideWhenUsed="0" w:qFormat="1"/>
-    <w:lsdException w:name="heading 2" w:uiPriority="9" w:qFormat="1"/>
-    <w:lsdException w:name="heading 3" w:uiPriority="9" w:qFormat="1"/>
-    <w:lsdException w:name="heading 4" w:uiPriority="9" w:qFormat="1"/>
-    <w:lsdException w:name="heading 5" w:uiPriority="9" w:qFormat="1"/>
-    <w:lsdException w:name="heading 6" w:uiPriority="9" w:qFormat="1"/>
-    <w:lsdException w:name="heading 7" w:uiPriority="9" w:qFormat="1"/>
-    <w:lsdException w:name="heading 8" w:uiPriority="9" w:qFormat="1"/>
-    <w:lsdException w:name="heading 9" w:uiPriority="9" w:qFormat="1"/>
-    <w:lsdException w:name="toc 1" w:uiPriority="39"/>
-    <w:lsdException w:name="toc 2" w:uiPriority="39"/>
-    <w:lsdException w:name="toc 3" w:uiPriority="39"/>
-    <w:lsdException w:name="toc 4" w:uiPriority="39"/>
-    <w:lsdException w:name="toc 5" w:uiPriority="39"/>
-    <w:lsdException w:name="toc 6" w:uiPriority="39"/>
-    <w:lsdException w:name="toc 7" w:uiPriority="39"/>
-    <w:lsdException w:name="toc 8" w:uiPriority="39"/>
-    <w:lsdException w:name="toc 9" w:uiPriority="39"/>
-    <w:lsdException w:name="caption" w:uiPriority="35" w:qFormat="1"/>
-    <w:lsdException w:name="Title" w:semiHidden="0" w:uiPriority="10" w:unhideWhenUsed="0" w:qFormat="1"/>
-    <w:lsdException w:name="Default Paragraph Font" w:uiPriority="1"/>
-    <w:lsdException w:name="Subtitle" w:semiHidden="0" w:uiPriority="11" w:unhideWhenUsed="0" w:qFormat="1"/>
-    <w:lsdException w:name="Strong" w:semiHidden="0" w:uiPriority="22" w:unhideWhenUsed="0" w:qFormat="1"/>
-    <w:lsdException w:name="Emphasis" w:semiHidden="0" w:uiPriority="20" w:unhideWhenUsed="0" w:qFormat="1"/>
-    <w:lsdException w:name="Table Grid" w:semiHidden="0" w:uiPriority="59" w:unhideWhenUsed="0"/>
-    <w:lsdException w:name="Placeholder Text" w:unhideWhenUsed="0"/>
-    <w:lsdException w:name="No Spacing" w:semiHidden="0" w:uiPriority="1" w:unhideWhenUsed="0" w:qFormat="1"/>
-    <w:lsdException w:name="Light Shading" w:semiHidden="0" w:uiPriority="60" w:unhideWhenUsed="0"/>
-    <w:lsdException w:name="Light List" w:semiHidden="0" w:uiPriority="61" w:unhideWhenUsed="0"/>
-    <w:lsdException w:name="Light Grid" w:semiHidden="0" w:uiPriority="62" w:unhideWhenUsed="0"/>
-    <w:lsdException w:name="Medium Shading 1" w:semiHidden="0" w:uiPriority="63" w:unhideWhenUsed="0"/>
-    <w:lsdException w:name="Medium Shading 2" w:semiHidden="0" w:uiPriority="64" w:unhideWhenUsed="0"/>
-    <w:lsdException w:name="Medium List 1" w:semiHidden="0" w:uiPriority="65" w:unhideWhenUsed="0"/>
-    <w:lsdException w:name="Medium List 2" w:semiHidden="0" w:uiPriority="66" w:unhideWhenUsed="0"/>
-    <w:lsdException w:name="Medium Grid 1" w:semiHidden="0" w:uiPriority="67" w:unhideWhenUsed="0"/>
-    <w:lsdException w:name="Medium Grid 2" w:semiHidden="0" w:uiPriority="68" w:unhideWhenUsed="0"/>
-    <w:lsdException w:name="Medium Grid 3" w:semiHidden="0" w:uiPriority="69" w:unhideWhenUsed="0"/>
-    <w:lsdException w:name="Dark List" w:semiHidden="0" w:uiPriority="70" w:unhideWhenUsed="0"/>
-    <w:lsdException w:name="Colorful Shading" w:semiHidden="0" w:uiPriority="71" w:unhideWhenUsed="0"/>
-    <w:lsdException w:name="Colorful List" w:semiHidden="0" w:uiPriority="72" w:unhideWhenUsed="0"/>
-    <w:lsdException w:name="Colorful Grid" w:semiHidden="0" w:uiPriority="73" w:unhideWhenUsed="0"/>
-    <w:lsdException w:name="Light Shading Accent 1" w:semiHidden="0" w:uiPriority="60" w:unhideWhenUsed="0"/>
-    <w:lsdException w:name="Light List Accent 1" w:semiHidden="0" w:uiPriority="61" w:unhideWhenUsed="0"/>
-    <w:lsdException w:name="Light Grid Accent 1" w:semiHidden="0" w:uiPriority="62" w:unhideWhenUsed="0"/>
-    <w:lsdException w:name="Medium Shading 1 Accent 1" w:semiHidden="0" w:uiPriority="63" w:unhideWhenUsed="0"/>
-    <w:lsdException w:name="Medium Shading 2 Accent 1" w:semiHidden="0" w:uiPriority="64" w:unhideWhenUsed="0"/>
-    <w:lsdException w:name="Medium List 1 Accent 1" w:semiHidden="0" w:uiPriority="65" w:unhideWhenUsed="0"/>
-    <w:lsdException w:name="Revision" w:unhideWhenUsed="0"/>
-    <w:lsdException w:name="List Paragraph" w:semiHidden="0" w:uiPriority="34" w:unhideWhenUsed="0" w:qFormat="1"/>
-    <w:lsdException w:name="Quote" w:semiHidden="0" w:uiPriority="29" w:unhideWhenUsed="0" w:qFormat="1"/>
-    <w:lsdException w:name="Intense Quote" w:semiHidden="0" w:uiPriority="30" w:unhideWhenUsed="0" w:qFormat="1"/>
-    <w:lsdException w:name="Medium List 2 Accent 1" w:semiHidden="0" w:uiPriority="66" w:unhideWhenUsed="0"/>
-    <w:lsdException w:name="Medium Grid 1 Accent 1" w:semiHidden="0" w:uiPriority="67" w:unhideWhenUsed="0"/>
-    <w:lsdException w:name="Medium Grid 2 Accent 1" w:semiHidden="0" w:uiPriority="68" w:unhideWhenUsed="0"/>
-    <w:lsdException w:name="Medium Grid 3 Accent 1" w:semiHidden="0" w:uiPriority="69" w:unhideWhenUsed="0"/>
-    <w:lsdException w:name="Dark List Accent 1" w:semiHidden="0" w:uiPriority="70" w:unhideWhenUsed="0"/>
-    <w:lsdException w:name="Colorful Shading Accent 1" w:semiHidden="0" w:uiPriority="71" w:unhideWhenUsed="0"/>
-    <w:lsdException w:name="Colorful List Accent 1" w:semiHidden="0" w:uiPriority="72" w:unhideWhenUsed="0"/>
-    <w:lsdException w:name="Colorful Grid Accent 1" w:semiHidden="0" w:uiPriority="73" w:unhideWhenUsed="0"/>
-    <w:lsdException w:name="Light Shading Accent 2" w:semiHidden="0" w:uiPriority="60" w:unhideWhenUsed="0"/>
-    <w:lsdException w:name="Light List Accent 2" w:semiHidden="0" w:uiPriority="61" w:unhideWhenUsed="0"/>
-    <w:lsdException w:name="Light Grid Accent 2" w:semiHidden="0" w:uiPriority="62" w:unhideWhenUsed="0"/>
-    <w:lsdException w:name="Medium Shading 1 Accent 2" w:semiHidden="0" w:uiPriority="63" w:unhideWhenUsed="0"/>
-    <w:lsdException w:name="Medium Shading 2 Accent 2" w:semiHidden="0" w:uiPriority="64" w:unhideWhenUsed="0"/>
-    <w:lsdException w:name="Medium List 1 Accent 2" w:semiHidden="0" w:uiPriority="65" w:unhideWhenUsed="0"/>
-    <w:lsdException w:name="Medium List 2 Accent 2" w:semiHidden="0" w:uiPriority="66" w:unhideWhenUsed="0"/>
-    <w:lsdException w:name="Medium Grid 1 Accent 2" w:semiHidden="0" w:uiPriority="67" w:unhideWhenUsed="0"/>
-    <w:lsdException w:name="Medium Grid 2 Accent 2" w:semiHidden="0" w:uiPriority="68" w:unhideWhenUsed="0"/>
-    <w:lsdException w:name="Medium Grid 3 Accent 2" w:semiHidden="0" w:uiPriority="69" w:unhideWhenUsed="0"/>
-    <w:lsdException w:name="Dark List Accent 2" w:semiHidden="0" w:uiPriority="70" w:unhideWhenUsed="0"/>
-    <w:lsdException w:name="Colorful Shading Accent 2" w:semiHidden="0" w:uiPriority="71" w:unhideWhenUsed="0"/>
-    <w:lsdException w:name="Colorful List Accent 2" w:semiHidden="0" w:uiPriority="72" w:unhideWhenUsed="0"/>
-    <w:lsdException w:name="Colorful Grid Accent 2" w:semiHidden="0" w:uiPriority="73" w:unhideWhenUsed="0"/>
-    <w:lsdException w:name="Light Shading Accent 3" w:semiHidden="0" w:uiPriority="60" w:unhideWhenUsed="0"/>
-    <w:lsdException w:name="Light List Accent 3" w:semiHidden="0" w:uiPriority="61" w:unhideWhenUsed="0"/>
-    <w:lsdException w:name="Light Grid Accent 3" w:semiHidden="0" w:uiPriority="62" w:unhideWhenUsed="0"/>
-    <w:lsdException w:name="Medium Shading 1 Accent 3" w:semiHidden="0" w:uiPriority="63" w:unhideWhenUsed="0"/>
-    <w:lsdException w:name="Medium Shading 2 Accent 3" w:semiHidden="0" w:uiPriority="64" w:unhideWhenUsed="0"/>
-    <w:lsdException w:name="Medium List 1 Accent 3" w:semiHidden="0" w:uiPriority="65" w:unhideWhenUsed="0"/>
-    <w:lsdException w:name="Medium List 2 Accent 3" w:semiHidden="0" w:uiPriority="66" w:unhideWhenUsed="0"/>
-    <w:lsdException w:name="Medium Grid 1 Accent 3" w:semiHidden="0" w:uiPriority="67" w:unhideWhenUsed="0"/>
-    <w:lsdException w:name="Medium Grid 2 Accent 3" w:semiHidden="0" w:uiPriority="68" w:unhideWhenUsed="0"/>
-    <w:lsdException w:name="Medium Grid 3 Accent 3" w:semiHidden="0" w:uiPriority="69" w:unhideWhenUsed="0"/>
-    <w:lsdException w:name="Dark List Accent 3" w:semiHidden="0" w:uiPriority="70" w:unhideWhenUsed="0"/>
-    <w:lsdException w:name="Colorful Shading Accent 3" w:semiHidden="0" w:uiPriority="71" w:unhideWhenUsed="0"/>
-    <w:lsdException w:name="Colorful List Accent 3" w:semiHidden="0" w:uiPriority="72" w:unhideWhenUsed="0"/>
-    <w:lsdException w:name="Colorful Grid Accent 3" w:semiHidden="0" w:uiPriority="73" w:unhideWhenUsed="0"/>
-    <w:lsdException w:name="Light Shading Accent 4" w:semiHidden="0" w:uiPriority="60" w:unhideWhenUsed="0"/>
-    <w:lsdException w:name="Light List Accent 4" w:semiHidden="0" w:uiPriority="61" w:unhideWhenUsed="0"/>
-    <w:lsdException w:name="Light Grid Accent 4" w:semiHidden="0" w:uiPriority="62" w:unhideWhenUsed="0"/>
-    <w:lsdException w:name="Medium Shading 1 Accent 4" w:semiHidden="0" w:uiPriority="63" w:unhideWhenUsed="0"/>
-    <w:lsdException w:name="Medium Shading 2 Accent 4" w:semiHidden="0" w:uiPriority="64" w:unhideWhenUsed="0"/>
-    <w:lsdException w:name="Medium List 1 Accent 4" w:semiHidden="0" w:uiPriority="65" w:unhideWhenUsed="0"/>
-    <w:lsdException w:name="Medium List 2 Accent 4" w:semiHidden="0" w:uiPriority="66" w:unhideWhenUsed="0"/>
-    <w:lsdException w:name="Medium Grid 1 Accent 4" w:semiHidden="0" w:uiPriority="67" w:unhideWhenUsed="0"/>
-    <w:lsdException w:name="Medium Grid 2 Accent 4" w:semiHidden="0" w:uiPriority="68" w:unhideWhenUsed="0"/>
-    <w:lsdException w:name="Medium Grid 3 Accent 4" w:semiHidden="0" w:uiPriority="69" w:unhideWhenUsed="0"/>
-    <w:lsdException w:name="Dark List Accent 4" w:semiHidden="0" w:uiPriority="70" w:unhideWhenUsed="0"/>
-    <w:lsdException w:name="Colorful Shading Accent 4" w:semiHidden="0" w:uiPriority="71" w:unhideWhenUsed="0"/>
-    <w:lsdException w:name="Colorful List Accent 4" w:semiHidden="0" w:uiPriority="72" w:unhideWhenUsed="0"/>
-    <w:lsdException w:name="Colorful Grid Accent 4" w:semiHidden="0" w:uiPriority="73" w:unhideWhenUsed="0"/>
-    <w:lsdException w:name="Light Shading Accent 5" w:semiHidden="0" w:uiPriority="60" w:unhideWhenUsed="0"/>
-    <w:lsdException w:name="Light List Accent 5" w:semiHidden="0" w:uiPriority="61" w:unhideWhenUsed="0"/>
-    <w:lsdException w:name="Light Grid Accent 5" w:semiHidden="0" w:uiPriority="62" w:unhideWhenUsed="0"/>
-    <w:lsdException w:name="Medium Shading 1 Accent 5" w:semiHidden="0" w:uiPriority="63" w:unhideWhenUsed="0"/>
-    <w:lsdException w:name="Medium Shading 2 Accent 5" w:semiHidden="0" w:uiPriority="64" w:unhideWhenUsed="0"/>
-    <w:lsdException w:name="Medium List 1 Accent 5" w:semiHidden="0" w:uiPriority="65" w:unhideWhenUsed="0"/>
-    <w:lsdException w:name="Medium List 2 Accent 5" w:semiHidden="0" w:uiPriority="66" w:unhideWhenUsed="0"/>
-    <w:lsdException w:name="Medium Grid 1 Accent 5" w:semiHidden="0" w:uiPriority="67" w:unhideWhenUsed="0"/>
-    <w:lsdException w:name="Medium Grid 2 Accent 5" w:semiHidden="0" w:uiPriority="68" w:unhideWhenUsed="0"/>
-    <w:lsdException w:name="Medium Grid 3 Accent 5" w:semiHidden="0" w:uiPriority="69" w:unhideWhenUsed="0"/>
-    <w:lsdException w:name="Dark List Accent 5" w:semiHidden="0" w:uiPriority="70" w:unhideWhenUsed="0"/>
-    <w:lsdException w:name="Colorful Shading Accent 5" w:semiHidden="0" w:uiPriority="71" w:unhideWhenUsed="0"/>
-    <w:lsdException w:name="Colorful List Accent 5" w:semiHidden="0" w:uiPriority="72" w:unhideWhenUsed="0"/>
-    <w:lsdException w:name="Colorful Grid Accent 5" w:semiHidden="0" w:uiPriority="73" w:unhideWhenUsed="0"/>
-    <w:lsdException w:name="Light Shading Accent 6" w:semiHidden="0" w:uiPriority="60" w:unhideWhenUsed="0"/>
-    <w:lsdException w:name="Light List Accent 6" w:semiHidden="0" w:uiPriority="61" w:unhideWhenUsed="0"/>
-    <w:lsdException w:name="Light Grid Accent 6" w:semiHidden="0" w:uiPriority="62" w:unhideWhenUsed="0"/>
-    <w:lsdException w:name="Medium Shading 1 Accent 6" w:semiHidden="0" w:uiPriority="63" w:unhideWhenUsed="0"/>
-    <w:lsdException w:name="Medium Shading 2 Accent 6" w:semiHidden="0" w:uiPriority="64" w:unhideWhenUsed="0"/>
-    <w:lsdException w:name="Medium List 1 Accent 6" w:semiHidden="0" w:uiPriority="65" w:unhideWhenUsed="0"/>
-    <w:lsdException w:name="Medium List 2 Accent 6" w:semiHidden="0" w:uiPriority="66" w:unhideWhenUsed="0"/>
-    <w:lsdException w:name="Medium Grid 1 Accent 6" w:semiHidden="0" w:uiPriority="67" w:unhideWhenUsed="0"/>
-    <w:lsdException w:name="Medium Grid 2 Accent 6" w:semiHidden="0" w:uiPriority="68" w:unhideWhenUsed="0"/>
-    <w:lsdException w:name="Medium Grid 3 Accent 6" w:semiHidden="0" w:uiPriority="69" w:unhideWhenUsed="0"/>
-    <w:lsdException w:name="Dark List Accent 6" w:semiHidden="0" w:uiPriority="70" w:unhideWhenUsed="0"/>
-    <w:lsdException w:name="Colorful Shading Accent 6" w:semiHidden="0" w:uiPriority="71" w:unhideWhenUsed="0"/>
-    <w:lsdException w:name="Colorful List Accent 6" w:semiHidden="0" w:uiPriority="72" w:unhideWhenUsed="0"/>
-    <w:lsdException w:name="Colorful Grid Accent 6" w:semiHidden="0" w:uiPriority="73" w:unhideWhenUsed="0"/>
-    <w:lsdException w:name="Subtle Emphasis" w:semiHidden="0" w:uiPriority="19" w:unhideWhenUsed="0" w:qFormat="1"/>
-    <w:lsdException w:name="Intense Emphasis" w:semiHidden="0" w:uiPriority="21" w:unhideWhenUsed="0" w:qFormat="1"/>
-    <w:lsdException w:name="Subtle Reference" w:semiHidden="0" w:uiPriority="31" w:unhideWhenUsed="0" w:qFormat="1"/>
-    <w:lsdException w:name="Intense Reference" w:semiHidden="0" w:uiPriority="32" w:unhideWhenUsed="0" w:qFormat="1"/>
-    <w:lsdException w:name="Book Title" w:semiHidden="0" w:uiPriority="33" w:unhideWhenUsed="0" w:qFormat="1"/>
-    <w:lsdException w:name="Bibliography" w:uiPriority="37"/>
-    <w:lsdException w:name="TOC Heading" w:uiPriority="39" w:qFormat="1"/>
+  <w:latentStyles w:defLockedState="0" w:defUIPriority="99" w:defSemiHidden="0" w:defUnhideWhenUsed="0" w:defQFormat="0" w:count="371">
+    <w:lsdException w:name="Normal" w:uiPriority="0" w:qFormat="1"/>
+    <w:lsdException w:name="heading 1" w:uiPriority="9" w:qFormat="1"/>
+    <w:lsdException w:name="heading 2" w:semiHidden="1" w:uiPriority="9" w:unhideWhenUsed="1" w:qFormat="1"/>
+    <w:lsdException w:name="heading 3" w:semiHidden="1" w:uiPriority="9" w:unhideWhenUsed="1" w:qFormat="1"/>
+    <w:lsdException w:name="heading 4" w:semiHidden="1" w:uiPriority="9" w:unhideWhenUsed="1" w:qFormat="1"/>
+    <w:lsdException w:name="heading 5" w:semiHidden="1" w:uiPriority="9" w:unhideWhenUsed="1" w:qFormat="1"/>
+    <w:lsdException w:name="heading 6" w:semiHidden="1" w:uiPriority="9" w:unhideWhenUsed="1" w:qFormat="1"/>
+    <w:lsdException w:name="heading 7" w:semiHidden="1" w:uiPriority="9" w:unhideWhenUsed="1" w:qFormat="1"/>
+    <w:lsdException w:name="heading 8" w:semiHidden="1" w:uiPriority="9" w:unhideWhenUsed="1" w:qFormat="1"/>
+    <w:lsdException w:name="heading 9" w:semiHidden="1" w:uiPriority="9" w:unhideWhenUsed="1" w:qFormat="1"/>
+    <w:lsdException w:name="index 1" w:semiHidden="1" w:unhideWhenUsed="1"/>
+    <w:lsdException w:name="index 2" w:semiHidden="1" w:unhideWhenUsed="1"/>
+    <w:lsdException w:name="index 3" w:semiHidden="1" w:unhideWhenUsed="1"/>
+    <w:lsdException w:name="index 4" w:semiHidden="1" w:unhideWhenUsed="1"/>
+    <w:lsdException w:name="index 5" w:semiHidden="1" w:unhideWhenUsed="1"/>
+    <w:lsdException w:name="index 6" w:semiHidden="1" w:unhideWhenUsed="1"/>
+    <w:lsdException w:name="index 7" w:semiHidden="1" w:unhideWhenUsed="1"/>
+    <w:lsdException w:name="index 8" w:semiHidden="1" w:unhideWhenUsed="1"/>
+    <w:lsdException w:name="index 9" w:semiHidden="1" w:unhideWhenUsed="1"/>
+    <w:lsdException w:name="toc 1" w:semiHidden="1" w:uiPriority="39" w:unhideWhenUsed="1"/>
+    <w:lsdException w:name="toc 2" w:semiHidden="1" w:uiPriority="39" w:unhideWhenUsed="1"/>
+    <w:lsdException w:name="toc 3" w:semiHidden="1" w:uiPriority="39" w:unhideWhenUsed="1"/>
+    <w:lsdException w:name="toc 4" w:semiHidden="1" w:uiPriority="39" w:unhideWhenUsed="1"/>
+    <w:lsdException w:name="toc 5" w:semiHidden="1" w:uiPriority="39" w:unhideWhenUsed="1"/>
+    <w:lsdException w:name="toc 6" w:semiHidden="1" w:uiPriority="39" w:unhideWhenUsed="1"/>
+    <w:lsdException w:name="toc 7" w:semiHidden="1" w:uiPriority="39" w:unhideWhenUsed="1"/>
+    <w:lsdException w:name="toc 8" w:semiHidden="1" w:uiPriority="39" w:unhideWhenUsed="1"/>
+    <w:lsdException w:name="toc 9" w:semiHidden="1" w:uiPriority="39" w:unhideWhenUsed="1"/>
+    <w:lsdException w:name="Normal Indent" w:semiHidden="1" w:unhideWhenUsed="1"/>
+    <w:lsdException w:name="footnote text" w:semiHidden="1" w:unhideWhenUsed="1"/>
+    <w:lsdException w:name="annotation text" w:semiHidden="1" w:unhideWhenUsed="1"/>
+    <w:lsdException w:name="header" w:semiHidden="1" w:unhideWhenUsed="1"/>
+    <w:lsdException w:name="footer" w:semiHidden="1" w:unhideWhenUsed="1"/>
+    <w:lsdException w:name="index heading" w:semiHidden="1" w:unhideWhenUsed="1"/>
+    <w:lsdException w:name="caption" w:semiHidden="1" w:uiPriority="35" w:unhideWhenUsed="1" w:qFormat="1"/>
+    <w:lsdException w:name="table of figures" w:semiHidden="1" w:unhideWhenUsed="1"/>
+    <w:lsdException w:name="envelope address" w:semiHidden="1" w:unhideWhenUsed="1"/>
+    <w:lsdException w:name="envelope return" w:semiHidden="1" w:unhideWhenUsed="1"/>
+    <w:lsdException w:name="footnote reference" w:semiHidden="1" w:unhideWhenUsed="1"/>
+    <w:lsdException w:name="annotation reference" w:semiHidden="1" w:unhideWhenUsed="1"/>
+    <w:lsdException w:name="line number" w:semiHidden="1" w:unhideWhenUsed="1"/>
+    <w:lsdException w:name="page number" w:semiHidden="1" w:unhideWhenUsed="1"/>
+    <w:lsdException w:name="endnote reference" w:semiHidden="1" w:unhideWhenUsed="1"/>
+    <w:lsdException w:name="endnote text" w:semiHidden="1" w:unhideWhenUsed="1"/>
+    <w:lsdException w:name="table of authorities" w:semiHidden="1" w:unhideWhenUsed="1"/>
+    <w:lsdException w:name="macro" w:semiHidden="1" w:unhideWhenUsed="1"/>
+    <w:lsdException w:name="toa heading" w:semiHidden="1" w:unhideWhenUsed="1"/>
+    <w:lsdException w:name="List" w:semiHidden="1" w:unhideWhenUsed="1"/>
+    <w:lsdException w:name="List Bullet" w:semiHidden="1" w:unhideWhenUsed="1"/>
+    <w:lsdException w:name="List Number" w:semiHidden="1" w:unhideWhenUsed="1"/>
+    <w:lsdException w:name="List 2" w:semiHidden="1" w:unhideWhenUsed="1"/>
+    <w:lsdException w:name="List 3" w:semiHidden="1" w:unhideWhenUsed="1"/>
+    <w:lsdException w:name="List 4" w:semiHidden="1" w:unhideWhenUsed="1"/>
+    <w:lsdException w:name="List 5" w:semiHidden="1" w:unhideWhenUsed="1"/>
+    <w:lsdException w:name="List Bullet 2" w:semiHidden="1" w:unhideWhenUsed="1"/>
+    <w:lsdException w:name="List Bullet 3" w:semiHidden="1" w:unhideWhenUsed="1"/>
+    <w:lsdException w:name="List Bullet 4" w:semiHidden="1" w:unhideWhenUsed="1"/>
+    <w:lsdException w:name="List Bullet 5" w:semiHidden="1" w:unhideWhenUsed="1"/>
+    <w:lsdException w:name="List Number 2" w:semiHidden="1" w:unhideWhenUsed="1"/>
+    <w:lsdException w:name="List Number 3" w:semiHidden="1" w:unhideWhenUsed="1"/>
+    <w:lsdException w:name="List Number 4" w:semiHidden="1" w:unhideWhenUsed="1"/>
+    <w:lsdException w:name="List Number 5" w:semiHidden="1" w:unhideWhenUsed="1"/>
+    <w:lsdException w:name="Title" w:uiPriority="10" w:qFormat="1"/>
+    <w:lsdException w:name="Closing" w:semiHidden="1" w:unhideWhenUsed="1"/>
+    <w:lsdException w:name="Signature" w:semiHidden="1" w:unhideWhenUsed="1"/>
+    <w:lsdException w:name="Default Paragraph Font" w:semiHidden="1" w:uiPriority="1" w:unhideWhenUsed="1"/>
+    <w:lsdException w:name="Body Text" w:semiHidden="1" w:unhideWhenUsed="1"/>
+    <w:lsdException w:name="Body Text Indent" w:semiHidden="1" w:unhideWhenUsed="1"/>
+    <w:lsdException w:name="List Continue" w:semiHidden="1" w:unhideWhenUsed="1"/>
+    <w:lsdException w:name="List Continue 2" w:semiHidden="1" w:unhideWhenUsed="1"/>
+    <w:lsdException w:name="List Continue 3" w:semiHidden="1" w:unhideWhenUsed="1"/>
+    <w:lsdException w:name="List Continue 4" w:semiHidden="1" w:unhideWhenUsed="1"/>
+    <w:lsdException w:name="List Continue 5" w:semiHidden="1" w:unhideWhenUsed="1"/>
+    <w:lsdException w:name="Message Header" w:semiHidden="1" w:unhideWhenUsed="1"/>
+    <w:lsdException w:name="Subtitle" w:uiPriority="11" w:qFormat="1"/>
+    <w:lsdException w:name="Salutation" w:semiHidden="1" w:unhideWhenUsed="1"/>
+    <w:lsdException w:name="Date" w:semiHidden="1" w:unhideWhenUsed="1"/>
+    <w:lsdException w:name="Body Text First Indent" w:semiHidden="1" w:unhideWhenUsed="1"/>
+    <w:lsdException w:name="Body Text First Indent 2" w:semiHidden="1" w:unhideWhenUsed="1"/>
+    <w:lsdException w:name="Note Heading" w:semiHidden="1" w:unhideWhenUsed="1"/>
+    <w:lsdException w:name="Body Text 2" w:semiHidden="1" w:unhideWhenUsed="1"/>
+    <w:lsdException w:name="Body Text 3" w:semiHidden="1" w:unhideWhenUsed="1"/>
+    <w:lsdException w:name="Body Text Indent 2" w:semiHidden="1" w:unhideWhenUsed="1"/>
+    <w:lsdException w:name="Body Text Indent 3" w:semiHidden="1" w:unhideWhenUsed="1"/>
+    <w:lsdException w:name="Block Text" w:semiHidden="1" w:unhideWhenUsed="1"/>
+    <w:lsdException w:name="Hyperlink" w:semiHidden="1" w:unhideWhenUsed="1"/>
+    <w:lsdException w:name="FollowedHyperlink" w:semiHidden="1" w:unhideWhenUsed="1"/>
+    <w:lsdException w:name="Strong" w:uiPriority="22" w:qFormat="1"/>
+    <w:lsdException w:name="Emphasis" w:uiPriority="20" w:qFormat="1"/>
+    <w:lsdException w:name="Document Map" w:semiHidden="1" w:unhideWhenUsed="1"/>
+    <w:lsdException w:name="Plain Text" w:semiHidden="1" w:unhideWhenUsed="1"/>
+    <w:lsdException w:name="E-mail Signature" w:semiHidden="1" w:unhideWhenUsed="1"/>
+    <w:lsdException w:name="HTML Top of Form" w:semiHidden="1" w:unhideWhenUsed="1"/>
+    <w:lsdException w:name="HTML Bottom of Form" w:semiHidden="1" w:unhideWhenUsed="1"/>
+    <w:lsdException w:name="Normal (Web)" w:semiHidden="1" w:unhideWhenUsed="1"/>
+    <w:lsdException w:name="HTML Acronym" w:semiHidden="1" w:unhideWhenUsed="1"/>
+    <w:lsdException w:name="HTML Address" w:semiHidden="1" w:unhideWhenUsed="1"/>
+    <w:lsdException w:name="HTML Cite" w:semiHidden="1" w:unhideWhenUsed="1"/>
+    <w:lsdException w:name="HTML Code" w:semiHidden="1" w:unhideWhenUsed="1"/>
+    <w:lsdException w:name="HTML Definition" w:semiHidden="1" w:unhideWhenUsed="1"/>
+    <w:lsdException w:name="HTML Keyboard" w:semiHidden="1" w:unhideWhenUsed="1"/>
+    <w:lsdException w:name="HTML Preformatted" w:semiHidden="1" w:unhideWhenUsed="1"/>
+    <w:lsdException w:name="HTML Sample" w:semiHidden="1" w:unhideWhenUsed="1"/>
+    <w:lsdException w:name="HTML Typewriter" w:semiHidden="1" w:unhideWhenUsed="1"/>
+    <w:lsdException w:name="HTML Variable" w:semiHidden="1" w:unhideWhenUsed="1"/>
+    <w:lsdException w:name="Normal Table" w:semiHidden="1" w:unhideWhenUsed="1"/>
+    <w:lsdException w:name="annotation subject" w:semiHidden="1" w:unhideWhenUsed="1"/>
+    <w:lsdException w:name="No List" w:semiHidden="1" w:unhideWhenUsed="1"/>
+    <w:lsdException w:name="Outline List 1" w:semiHidden="1" w:unhideWhenUsed="1"/>
+    <w:lsdException w:name="Outline List 2" w:semiHidden="1" w:unhideWhenUsed="1"/>
+    <w:lsdException w:name="Outline List 3" w:semiHidden="1" w:unhideWhenUsed="1"/>
+    <w:lsdException w:name="Table Simple 1" w:semiHidden="1" w:unhideWhenUsed="1"/>
+    <w:lsdException w:name="Table Simple 2" w:semiHidden="1" w:unhideWhenUsed="1"/>
+    <w:lsdException w:name="Table Simple 3" w:semiHidden="1" w:unhideWhenUsed="1"/>
+    <w:lsdException w:name="Table Classic 1" w:semiHidden="1" w:unhideWhenUsed="1"/>
+    <w:lsdException w:name="Table Classic 2" w:semiHidden="1" w:unhideWhenUsed="1"/>
+    <w:lsdException w:name="Table Classic 3" w:semiHidden="1" w:unhideWhenUsed="1"/>
+    <w:lsdException w:name="Table Classic 4" w:semiHidden="1" w:unhideWhenUsed="1"/>
+    <w:lsdException w:name="Table Colorful 1" w:semiHidden="1" w:unhideWhenUsed="1"/>
+    <w:lsdException w:name="Table Colorful 2" w:semiHidden="1" w:unhideWhenUsed="1"/>
+    <w:lsdException w:name="Table Colorful 3" w:semiHidden="1" w:unhideWhenUsed="1"/>
+    <w:lsdException w:name="Table Columns 1" w:semiHidden="1" w:unhideWhenUsed="1"/>
+    <w:lsdException w:name="Table Columns 2" w:semiHidden="1" w:unhideWhenUsed="1"/>
+    <w:lsdException w:name="Table Columns 3" w:semiHidden="1" w:unhideWhenUsed="1"/>
+    <w:lsdException w:name="Table Columns 4" w:semiHidden="1" w:unhideWhenUsed="1"/>
+    <w:lsdException w:name="Table Columns 5" w:semiHidden="1" w:unhideWhenUsed="1"/>
+    <w:lsdException w:name="Table Grid 1" w:semiHidden="1" w:unhideWhenUsed="1"/>
+    <w:lsdException w:name="Table Grid 2" w:semiHidden="1" w:unhideWhenUsed="1"/>
+    <w:lsdException w:name="Table Grid 3" w:semiHidden="1" w:unhideWhenUsed="1"/>
+    <w:lsdException w:name="Table Grid 4" w:semiHidden="1" w:unhideWhenUsed="1"/>
+    <w:lsdException w:name="Table Grid 5" w:semiHidden="1" w:unhideWhenUsed="1"/>
+    <w:lsdException w:name="Table Grid 6" w:semiHidden="1" w:unhideWhenUsed="1"/>
+    <w:lsdException w:name="Table Grid 7" w:semiHidden="1" w:unhideWhenUsed="1"/>
+    <w:lsdException w:name="Table Grid 8" w:semiHidden="1" w:unhideWhenUsed="1"/>
+    <w:lsdException w:name="Table List 1" w:semiHidden="1" w:unhideWhenUsed="1"/>
+    <w:lsdException w:name="Table List 2" w:semiHidden="1" w:unhideWhenUsed="1"/>
+    <w:lsdException w:name="Table List 3" w:semiHidden="1" w:unhideWhenUsed="1"/>
+    <w:lsdException w:name="Table List 4" w:semiHidden="1" w:unhideWhenUsed="1"/>
+    <w:lsdException w:name="Table List 5" w:semiHidden="1" w:unhideWhenUsed="1"/>
+    <w:lsdException w:name="Table List 6" w:semiHidden="1" w:unhideWhenUsed="1"/>
+    <w:lsdException w:name="Table List 7" w:semiHidden="1" w:unhideWhenUsed="1"/>
+    <w:lsdException w:name="Table List 8" w:semiHidden="1" w:unhideWhenUsed="1"/>
+    <w:lsdException w:name="Table 3D effects 1" w:semiHidden="1" w:unhideWhenUsed="1"/>
+    <w:lsdException w:name="Table 3D effects 2" w:semiHidden="1" w:unhideWhenUsed="1"/>
+    <w:lsdException w:name="Table 3D effects 3" w:semiHidden="1" w:unhideWhenUsed="1"/>
+    <w:lsdException w:name="Table Contemporary" w:semiHidden="1" w:unhideWhenUsed="1"/>
+    <w:lsdException w:name="Table Elegant" w:semiHidden="1" w:unhideWhenUsed="1"/>
+    <w:lsdException w:name="Table Professional" w:semiHidden="1" w:unhideWhenUsed="1"/>
+    <w:lsdException w:name="Table Subtle 1" w:semiHidden="1" w:unhideWhenUsed="1"/>
+    <w:lsdException w:name="Table Subtle 2" w:semiHidden="1" w:unhideWhenUsed="1"/>
+    <w:lsdException w:name="Table Web 1" w:semiHidden="1" w:unhideWhenUsed="1"/>
+    <w:lsdException w:name="Table Web 2" w:semiHidden="1" w:unhideWhenUsed="1"/>
+    <w:lsdException w:name="Table Web 3" w:semiHidden="1" w:unhideWhenUsed="1"/>
+    <w:lsdException w:name="Balloon Text" w:semiHidden="1" w:unhideWhenUsed="1"/>
+    <w:lsdException w:name="Table Grid" w:uiPriority="59"/>
+    <w:lsdException w:name="Table Theme" w:semiHidden="1" w:unhideWhenUsed="1"/>
+    <w:lsdException w:name="Placeholder Text" w:semiHidden="1"/>
+    <w:lsdException w:name="No Spacing" w:uiPriority="1" w:qFormat="1"/>
+    <w:lsdException w:name="Light Shading" w:uiPriority="60"/>
+    <w:lsdException w:name="Light List" w:uiPriority="61"/>
+    <w:lsdException w:name="Light Grid" w:uiPriority="62"/>
+    <w:lsdException w:name="Medium Shading 1" w:uiPriority="63"/>
+    <w:lsdException w:name="Medium Shading 2" w:uiPriority="64"/>
+    <w:lsdException w:name="Medium List 1" w:uiPriority="65"/>
+    <w:lsdException w:name="Medium List 2" w:uiPriority="66"/>
+    <w:lsdException w:name="Medium Grid 1" w:uiPriority="67"/>
+    <w:lsdException w:name="Medium Grid 2" w:uiPriority="68"/>
+    <w:lsdException w:name="Medium Grid 3" w:uiPriority="69"/>
+    <w:lsdException w:name="Dark List" w:uiPriority="70"/>
+    <w:lsdException w:name="Colorful Shading" w:uiPriority="71"/>
+    <w:lsdException w:name="Colorful List" w:uiPriority="72"/>
+    <w:lsdException w:name="Colorful Grid" w:uiPriority="73"/>
+    <w:lsdException w:name="Light Shading Accent 1" w:uiPriority="60"/>
+    <w:lsdException w:name="Light List Accent 1" w:uiPriority="61"/>
+    <w:lsdException w:name="Light Grid Accent 1" w:uiPriority="62"/>
+    <w:lsdException w:name="Medium Shading 1 Accent 1" w:uiPriority="63"/>
+    <w:lsdException w:name="Medium Shading 2 Accent 1" w:uiPriority="64"/>
+    <w:lsdException w:name="Medium List 1 Accent 1" w:uiPriority="65"/>
+    <w:lsdException w:name="Revision" w:semiHidden="1"/>
+    <w:lsdException w:name="List Paragraph" w:uiPriority="34" w:qFormat="1"/>
+    <w:lsdException w:name="Quote" w:uiPriority="29" w:qFormat="1"/>
+    <w:lsdException w:name="Intense Quote" w:uiPriority="30" w:qFormat="1"/>
+    <w:lsdException w:name="Medium List 2 Accent 1" w:uiPriority="66"/>
+    <w:lsdException w:name="Medium Grid 1 Accent 1" w:uiPriority="67"/>
+    <w:lsdException w:name="Medium Grid 2 Accent 1" w:uiPriority="68"/>
+    <w:lsdException w:name="Medium Grid 3 Accent 1" w:uiPriority="69"/>
+    <w:lsdException w:name="Dark List Accent 1" w:uiPriority="70"/>
+    <w:lsdException w:name="Colorful Shading Accent 1" w:uiPriority="71"/>
+    <w:lsdException w:name="Colorful List Accent 1" w:uiPriority="72"/>
+    <w:lsdException w:name="Colorful Grid Accent 1" w:uiPriority="73"/>
+    <w:lsdException w:name="Light Shading Accent 2" w:uiPriority="60"/>
+    <w:lsdException w:name="Light List Accent 2" w:uiPriority="61"/>
+    <w:lsdException w:name="Light Grid Accent 2" w:uiPriority="62"/>
+    <w:lsdException w:name="Medium Shading 1 Accent 2" w:uiPriority="63"/>
+    <w:lsdException w:name="Medium Shading 2 Accent 2" w:uiPriority="64"/>
+    <w:lsdException w:name="Medium List 1 Accent 2" w:uiPriority="65"/>
+    <w:lsdException w:name="Medium List 2 Accent 2" w:uiPriority="66"/>
+    <w:lsdException w:name="Medium Grid 1 Accent 2" w:uiPriority="67"/>
+    <w:lsdException w:name="Medium Grid 2 Accent 2" w:uiPriority="68"/>
+    <w:lsdException w:name="Medium Grid 3 Accent 2" w:uiPriority="69"/>
+    <w:lsdException w:name="Dark List Accent 2" w:uiPriority="70"/>
+    <w:lsdException w:name="Colorful Shading Accent 2" w:uiPriority="71"/>
+    <w:lsdException w:name="Colorful List Accent 2" w:uiPriority="72"/>
+    <w:lsdException w:name="Colorful Grid Accent 2" w:uiPriority="73"/>
+    <w:lsdException w:name="Light Shading Accent 3" w:uiPriority="60"/>
+    <w:lsdException w:name="Light List Accent 3" w:uiPriority="61"/>
+    <w:lsdException w:name="Light Grid Accent 3" w:uiPriority="62"/>
+    <w:lsdException w:name="Medium Shading 1 Accent 3" w:uiPriority="63"/>
+    <w:lsdException w:name="Medium Shading 2 Accent 3" w:uiPriority="64"/>
+    <w:lsdException w:name="Medium List 1 Accent 3" w:uiPriority="65"/>
+    <w:lsdException w:name="Medium List 2 Accent 3" w:uiPriority="66"/>
+    <w:lsdException w:name="Medium Grid 1 Accent 3" w:uiPriority="67"/>
+    <w:lsdException w:name="Medium Grid 2 Accent 3" w:uiPriority="68"/>
+    <w:lsdException w:name="Medium Grid 3 Accent 3" w:uiPriority="69"/>
+    <w:lsdException w:name="Dark List Accent 3" w:uiPriority="70"/>
+    <w:lsdException w:name="Colorful Shading Accent 3" w:uiPriority="71"/>
+    <w:lsdException w:name="Colorful List Accent 3" w:uiPriority="72"/>
+    <w:lsdException w:name="Colorful Grid Accent 3" w:uiPriority="73"/>
+    <w:lsdException w:name="Light Shading Accent 4" w:uiPriority="60"/>
+    <w:lsdException w:name="Light List Accent 4" w:uiPriority="61"/>
+    <w:lsdException w:name="Light Grid Accent 4" w:uiPriority="62"/>
+    <w:lsdException w:name="Medium Shading 1 Accent 4" w:uiPriority="63"/>
+    <w:lsdException w:name="Medium Shading 2 Accent 4" w:uiPriority="64"/>
+    <w:lsdException w:name="Medium List 1 Accent 4" w:uiPriority="65"/>
+    <w:lsdException w:name="Medium List 2 Accent 4" w:uiPriority="66"/>
+    <w:lsdException w:name="Medium Grid 1 Accent 4" w:uiPriority="67"/>
+    <w:lsdException w:name="Medium Grid 2 Accent 4" w:uiPriority="68"/>
+    <w:lsdException w:name="Medium Grid 3 Accent 4" w:uiPriority="69"/>
+    <w:lsdException w:name="Dark List Accent 4" w:uiPriority="70"/>
+    <w:lsdException w:name="Colorful Shading Accent 4" w:uiPriority="71"/>
+    <w:lsdException w:name="Colorful List Accent 4" w:uiPriority="72"/>
+    <w:lsdException w:name="Colorful Grid Accent 4" w:uiPriority="73"/>
+    <w:lsdException w:name="Light Shading Accent 5" w:uiPriority="60"/>
+    <w:lsdException w:name="Light List Accent 5" w:uiPriority="61"/>
+    <w:lsdException w:name="Light Grid Accent 5" w:uiPriority="62"/>
+    <w:lsdException w:name="Medium Shading 1 Accent 5" w:uiPriority="63"/>
+    <w:lsdException w:name="Medium Shading 2 Accent 5" w:uiPriority="64"/>
+    <w:lsdException w:name="Medium List 1 Accent 5" w:uiPriority="65"/>
+    <w:lsdException w:name="Medium List 2 Accent 5" w:uiPriority="66"/>
+    <w:lsdException w:name="Medium Grid 1 Accent 5" w:uiPriority="67"/>
+    <w:lsdException w:name="Medium Grid 2 Accent 5" w:uiPriority="68"/>
+    <w:lsdException w:name="Medium Grid 3 Accent 5" w:uiPriority="69"/>
+    <w:lsdException w:name="Dark List Accent 5" w:uiPriority="70"/>
+    <w:lsdException w:name="Colorful Shading Accent 5" w:uiPriority="71"/>
+    <w:lsdException w:name="Colorful List Accent 5" w:uiPriority="72"/>
+    <w:lsdException w:name="Colorful Grid Accent 5" w:uiPriority="73"/>
+    <w:lsdException w:name="Light Shading Accent 6" w:uiPriority="60"/>
+    <w:lsdException w:name="Light List Accent 6" w:uiPriority="61"/>
+    <w:lsdException w:name="Light Grid Accent 6" w:uiPriority="62"/>
+    <w:lsdException w:name="Medium Shading 1 Accent 6" w:uiPriority="63"/>
+    <w:lsdException w:name="Medium Shading 2 Accent 6" w:uiPriority="64"/>
+    <w:lsdException w:name="Medium List 1 Accent 6" w:uiPriority="65"/>
+    <w:lsdException w:name="Medium List 2 Accent 6" w:uiPriority="66"/>
+    <w:lsdException w:name="Medium Grid 1 Accent 6" w:uiPriority="67"/>
+    <w:lsdException w:name="Medium Grid 2 Accent 6" w:uiPriority="68"/>
+    <w:lsdException w:name="Medium Grid 3 Accent 6" w:uiPriority="69"/>
+    <w:lsdException w:name="Dark List Accent 6" w:uiPriority="70"/>
+    <w:lsdException w:name="Colorful Shading Accent 6" w:uiPriority="71"/>
+    <w:lsdException w:name="Colorful List Accent 6" w:uiPriority="72"/>
+    <w:lsdException w:name="Colorful Grid Accent 6" w:uiPriority="73"/>
+    <w:lsdException w:name="Subtle Emphasis" w:uiPriority="19" w:qFormat="1"/>
+    <w:lsdException w:name="Intense Emphasis" w:uiPriority="21" w:qFormat="1"/>
+    <w:lsdException w:name="Subtle Reference" w:uiPriority="31" w:qFormat="1"/>
+    <w:lsdException w:name="Intense Reference" w:uiPriority="32" w:qFormat="1"/>
+    <w:lsdException w:name="Book Title" w:uiPriority="33" w:qFormat="1"/>
+    <w:lsdException w:name="Bibliography" w:semiHidden="1" w:uiPriority="37" w:unhideWhenUsed="1"/>
+    <w:lsdException w:name="TOC Heading" w:semiHidden="1" w:uiPriority="39" w:unhideWhenUsed="1" w:qFormat="1"/>
+    <w:lsdException w:name="Plain Table 1" w:uiPriority="41"/>
+    <w:lsdException w:name="Plain Table 2" w:uiPriority="42"/>
+    <w:lsdException w:name="Plain Table 3" w:uiPriority="43"/>
+    <w:lsdException w:name="Plain Table 4" w:uiPriority="44"/>
+    <w:lsdException w:name="Plain Table 5" w:uiPriority="45"/>
+    <w:lsdException w:name="Grid Table Light" w:uiPriority="40"/>
+    <w:lsdException w:name="Grid Table 1 Light" w:uiPriority="46"/>
+    <w:lsdException w:name="Grid Table 2" w:uiPriority="47"/>
+    <w:lsdException w:name="Grid Table 3" w:uiPriority="48"/>
+    <w:lsdException w:name="Grid Table 4" w:uiPriority="49"/>
+    <w:lsdException w:name="Grid Table 5 Dark" w:uiPriority="50"/>
+    <w:lsdException w:name="Grid Table 6 Colorful" w:uiPriority="51"/>
+    <w:lsdException w:name="Grid Table 7 Colorful" w:uiPriority="52"/>
+    <w:lsdException w:name="Grid Table 1 Light Accent 1" w:uiPriority="46"/>
+    <w:lsdException w:name="Grid Table 2 Accent 1" w:uiPriority="47"/>
+    <w:lsdException w:name="Grid Table 3 Accent 1" w:uiPriority="48"/>
+    <w:lsdException w:name="Grid Table 4 Accent 1" w:uiPriority="49"/>
+    <w:lsdException w:name="Grid Table 5 Dark Accent 1" w:uiPriority="50"/>
+    <w:lsdException w:name="Grid Table 6 Colorful Accent 1" w:uiPriority="51"/>
+    <w:lsdException w:name="Grid Table 7 Colorful Accent 1" w:uiPriority="52"/>
+    <w:lsdException w:name="Grid Table 1 Light Accent 2" w:uiPriority="46"/>
+    <w:lsdException w:name="Grid Table 2 Accent 2" w:uiPriority="47"/>
+    <w:lsdException w:name="Grid Table 3 Accent 2" w:uiPriority="48"/>
+    <w:lsdException w:name="Grid Table 4 Accent 2" w:uiPriority="49"/>
+    <w:lsdException w:name="Grid Table 5 Dark Accent 2" w:uiPriority="50"/>
+    <w:lsdException w:name="Grid Table 6 Colorful Accent 2" w:uiPriority="51"/>
+    <w:lsdException w:name="Grid Table 7 Colorful Accent 2" w:uiPriority="52"/>
+    <w:lsdException w:name="Grid Table 1 Light Accent 3" w:uiPriority="46"/>
+    <w:lsdException w:name="Grid Table 2 Accent 3" w:uiPriority="47"/>
+    <w:lsdException w:name="Grid Table 3 Accent 3" w:uiPriority="48"/>
+    <w:lsdException w:name="Grid Table 4 Accent 3" w:uiPriority="49"/>
+    <w:lsdException w:name="Grid Table 5 Dark Accent 3" w:uiPriority="50"/>
+    <w:lsdException w:name="Grid Table 6 Colorful Accent 3" w:uiPriority="51"/>
+    <w:lsdException w:name="Grid Table 7 Colorful Accent 3" w:uiPriority="52"/>
+    <w:lsdException w:name="Grid Table 1 Light Accent 4" w:uiPriority="46"/>
+    <w:lsdException w:name="Grid Table 2 Accent 4" w:uiPriority="47"/>
+    <w:lsdException w:name="Grid Table 3 Accent 4" w:uiPriority="48"/>
+    <w:lsdException w:name="Grid Table 4 Accent 4" w:uiPriority="49"/>
+    <w:lsdException w:name="Grid Table 5 Dark Accent 4" w:uiPriority="50"/>
+    <w:lsdException w:name="Grid Table 6 Colorful Accent 4" w:uiPriority="51"/>
+    <w:lsdException w:name="Grid Table 7 Colorful Accent 4" w:uiPriority="52"/>
+    <w:lsdException w:name="Grid Table 1 Light Accent 5" w:uiPriority="46"/>
+    <w:lsdException w:name="Grid Table 2 Accent 5" w:uiPriority="47"/>
+    <w:lsdException w:name="Grid Table 3 Accent 5" w:uiPriority="48"/>
+    <w:lsdException w:name="Grid Table 4 Accent 5" w:uiPriority="49"/>
+    <w:lsdException w:name="Grid Table 5 Dark Accent 5" w:uiPriority="50"/>
+    <w:lsdException w:name="Grid Table 6 Colorful Accent 5" w:uiPriority="51"/>
+    <w:lsdException w:name="Grid Table 7 Colorful Accent 5" w:uiPriority="52"/>
+    <w:lsdException w:name="Grid Table 1 Light Accent 6" w:uiPriority="46"/>
+    <w:lsdException w:name="Grid Table 2 Accent 6" w:uiPriority="47"/>
+    <w:lsdException w:name="Grid Table 3 Accent 6" w:uiPriority="48"/>
+    <w:lsdException w:name="Grid Table 4 Accent 6" w:uiPriority="49"/>
+    <w:lsdException w:name="Grid Table 5 Dark Accent 6" w:uiPriority="50"/>
+    <w:lsdException w:name="Grid Table 6 Colorful Accent 6" w:uiPriority="51"/>
+    <w:lsdException w:name="Grid Table 7 Colorful Accent 6" w:uiPriority="52"/>
+    <w:lsdException w:name="List Table 1 Light" w:uiPriority="46"/>
+    <w:lsdException w:name="List Table 2" w:uiPriority="47"/>
+    <w:lsdException w:name="List Table 3" w:uiPriority="48"/>
+    <w:lsdException w:name="List Table 4" w:uiPriority="49"/>
+    <w:lsdException w:name="List Table 5 Dark" w:uiPriority="50"/>
+    <w:lsdException w:name="List Table 6 Colorful" w:uiPriority="51"/>
+    <w:lsdException w:name="List Table 7 Colorful" w:uiPriority="52"/>
+    <w:lsdException w:name="List Table 1 Light Accent 1" w:uiPriority="46"/>
+    <w:lsdException w:name="List Table 2 Accent 1" w:uiPriority="47"/>
+    <w:lsdException w:name="List Table 3 Accent 1" w:uiPriority="48"/>
+    <w:lsdException w:name="List Table 4 Accent 1" w:uiPriority="49"/>
+    <w:lsdException w:name="List Table 5 Dark Accent 1" w:uiPriority="50"/>
+    <w:lsdException w:name="List Table 6 Colorful Accent 1" w:uiPriority="51"/>
+    <w:lsdException w:name="List Table 7 Colorful Accent 1" w:uiPriority="52"/>
+    <w:lsdException w:name="List Table 1 Light Accent 2" w:uiPriority="46"/>
+    <w:lsdException w:name="List Table 2 Accent 2" w:uiPriority="47"/>
+    <w:lsdException w:name="List Table 3 Accent 2" w:uiPriority="48"/>
+    <w:lsdException w:name="List Table 4 Accent 2" w:uiPriority="49"/>
+    <w:lsdException w:name="List Table 5 Dark Accent 2" w:uiPriority="50"/>
+    <w:lsdException w:name="List Table 6 Colorful Accent 2" w:uiPriority="51"/>
+    <w:lsdException w:name="List Table 7 Colorful Accent 2" w:uiPriority="52"/>
+    <w:lsdException w:name="List Table 1 Light Accent 3" w:uiPriority="46"/>
+    <w:lsdException w:name="List Table 2 Accent 3" w:uiPriority="47"/>
+    <w:lsdException w:name="List Table 3 Accent 3" w:uiPriority="48"/>
+    <w:lsdException w:name="List Table 4 Accent 3" w:uiPriority="49"/>
+    <w:lsdException w:name="List Table 5 Dark Accent 3" w:uiPriority="50"/>
+    <w:lsdException w:name="List Table 6 Colorful Accent 3" w:uiPriority="51"/>
+    <w:lsdException w:name="List Table 7 Colorful Accent 3" w:uiPriority="52"/>
+    <w:lsdException w:name="List Table 1 Light Accent 4" w:uiPriority="46"/>
+    <w:lsdException w:name="List Table 2 Accent 4" w:uiPriority="47"/>
+    <w:lsdException w:name="List Table 3 Accent 4" w:uiPriority="48"/>
+    <w:lsdException w:name="List Table 4 Accent 4" w:uiPriority="49"/>
+    <w:lsdException w:name="List Table 5 Dark Accent 4" w:uiPriority="50"/>
+    <w:lsdException w:name="List Table 6 Colorful Accent 4" w:uiPriority="51"/>
+    <w:lsdException w:name="List Table 7 Colorful Accent 4" w:uiPriority="52"/>
+    <w:lsdException w:name="List Table 1 Light Accent 5" w:uiPriority="46"/>
+    <w:lsdException w:name="List Table 2 Accent 5" w:uiPriority="47"/>
+    <w:lsdException w:name="List Table 3 Accent 5" w:uiPriority="48"/>
+    <w:lsdException w:name="List Table 4 Accent 5" w:uiPriority="49"/>
+    <w:lsdException w:name="List Table 5 Dark Accent 5" w:uiPriority="50"/>
+    <w:lsdException w:name="List Table 6 Colorful Accent 5" w:uiPriority="51"/>
+    <w:lsdException w:name="List Table 7 Colorful Accent 5" w:uiPriority="52"/>
+    <w:lsdException w:name="List Table 1 Light Accent 6" w:uiPriority="46"/>
+    <w:lsdException w:name="List Table 2 Accent 6" w:uiPriority="47"/>
+    <w:lsdException w:name="List Table 3 Accent 6" w:uiPriority="48"/>
+    <w:lsdException w:name="List Table 4 Accent 6" w:uiPriority="49"/>
+    <w:lsdException w:name="List Table 5 Dark Accent 6" w:uiPriority="50"/>
+    <w:lsdException w:name="List Table 6 Colorful Accent 6" w:uiPriority="51"/>
+    <w:lsdException w:name="List Table 7 Colorful Accent 6" w:uiPriority="52"/>
   </w:latentStyles>
   <w:style w:type="paragraph" w:default="1" w:styleId="a">
     <w:name w:val="Normal"/>
@@ -2896,7 +2927,6 @@
     <w:uiPriority w:val="59"/>
     <w:rsid w:val="00664307"/>
     <w:tblPr>
-      <w:tblInd w:w="0" w:type="dxa"/>
       <w:tblBorders>
         <w:top w:val="single" w:sz="4" w:space="0" w:color="000000" w:themeColor="text1"/>
         <w:left w:val="single" w:sz="4" w:space="0" w:color="000000" w:themeColor="text1"/>
@@ -2905,12 +2935,6 @@
         <w:insideH w:val="single" w:sz="4" w:space="0" w:color="000000" w:themeColor="text1"/>
         <w:insideV w:val="single" w:sz="4" w:space="0" w:color="000000" w:themeColor="text1"/>
       </w:tblBorders>
-      <w:tblCellMar>
-        <w:top w:w="0" w:type="dxa"/>
-        <w:left w:w="108" w:type="dxa"/>
-        <w:bottom w:w="0" w:type="dxa"/>
-        <w:right w:w="108" w:type="dxa"/>
-      </w:tblCellMar>
     </w:tblPr>
   </w:style>
   <w:style w:type="character" w:customStyle="1" w:styleId="3Char">
@@ -2953,197 +2977,6 @@
       <w:sz w:val="28"/>
       <w:szCs w:val="28"/>
     </w:rPr>
-  </w:style>
-</w:styles>
-</file>
-
-<file path=word/stylesWithEffects.xml><?xml version="1.0" encoding="utf-8"?>
-<w:styles xmlns:wpc="http://schemas.microsoft.com/office/word/2010/wordprocessingCanvas" xmlns:mc="http://schemas.openxmlformats.org/markup-compatibility/2006" xmlns:o="urn:schemas-microsoft-com:office:office" xmlns:r="http://schemas.openxmlformats.org/officeDocument/2006/relationships" xmlns:m="http://schemas.openxmlformats.org/officeDocument/2006/math" xmlns:v="urn:schemas-microsoft-com:vml" xmlns:wp14="http://schemas.microsoft.com/office/word/2010/wordprocessingDrawing" xmlns:wp="http://schemas.openxmlformats.org/drawingml/2006/wordprocessingDrawing" xmlns:w10="urn:schemas-microsoft-com:office:word" xmlns:w="http://schemas.openxmlformats.org/wordprocessingml/2006/main" xmlns:w14="http://schemas.microsoft.com/office/word/2010/wordml" xmlns:wpg="http://schemas.microsoft.com/office/word/2010/wordprocessingGroup" xmlns:wpi="http://schemas.microsoft.com/office/word/2010/wordprocessingInk" xmlns:wne="http://schemas.microsoft.com/office/word/2006/wordml" xmlns:wps="http://schemas.microsoft.com/office/word/2010/wordprocessingShape" mc:Ignorable="w14 wp14">
-  <w:docDefaults>
-    <w:rPrDefault>
-      <w:rPr>
-        <w:rFonts w:asciiTheme="minorHAnsi" w:eastAsiaTheme="minorEastAsia" w:hAnsiTheme="minorHAnsi" w:cstheme="minorBidi"/>
-        <w:kern w:val="2"/>
-        <w:sz w:val="21"/>
-        <w:szCs w:val="22"/>
-        <w:lang w:val="en-US" w:eastAsia="zh-CN" w:bidi="ar-SA"/>
-      </w:rPr>
-    </w:rPrDefault>
-    <w:pPrDefault/>
-  </w:docDefaults>
-  <w:latentStyles w:defLockedState="0" w:defUIPriority="99" w:defSemiHidden="1" w:defUnhideWhenUsed="1" w:defQFormat="0" w:count="267">
-    <w:lsdException w:name="Normal" w:semiHidden="0" w:uiPriority="0" w:unhideWhenUsed="0" w:qFormat="1"/>
-    <w:lsdException w:name="heading 1" w:semiHidden="0" w:uiPriority="9" w:unhideWhenUsed="0" w:qFormat="1"/>
-    <w:lsdException w:name="heading 2" w:uiPriority="9" w:qFormat="1"/>
-    <w:lsdException w:name="heading 3" w:uiPriority="9" w:qFormat="1"/>
-    <w:lsdException w:name="heading 4" w:uiPriority="9" w:qFormat="1"/>
-    <w:lsdException w:name="heading 5" w:uiPriority="9" w:qFormat="1"/>
-    <w:lsdException w:name="heading 6" w:uiPriority="9" w:qFormat="1"/>
-    <w:lsdException w:name="heading 7" w:uiPriority="9" w:qFormat="1"/>
-    <w:lsdException w:name="heading 8" w:uiPriority="9" w:qFormat="1"/>
-    <w:lsdException w:name="heading 9" w:uiPriority="9" w:qFormat="1"/>
-    <w:lsdException w:name="toc 1" w:uiPriority="39"/>
-    <w:lsdException w:name="toc 2" w:uiPriority="39"/>
-    <w:lsdException w:name="toc 3" w:uiPriority="39"/>
-    <w:lsdException w:name="toc 4" w:uiPriority="39"/>
-    <w:lsdException w:name="toc 5" w:uiPriority="39"/>
-    <w:lsdException w:name="toc 6" w:uiPriority="39"/>
-    <w:lsdException w:name="toc 7" w:uiPriority="39"/>
-    <w:lsdException w:name="toc 8" w:uiPriority="39"/>
-    <w:lsdException w:name="toc 9" w:uiPriority="39"/>
-    <w:lsdException w:name="caption" w:uiPriority="35" w:qFormat="1"/>
-    <w:lsdException w:name="Title" w:semiHidden="0" w:uiPriority="10" w:unhideWhenUsed="0" w:qFormat="1"/>
-    <w:lsdException w:name="Default Paragraph Font" w:uiPriority="1"/>
-    <w:lsdException w:name="Subtitle" w:semiHidden="0" w:uiPriority="11" w:unhideWhenUsed="0" w:qFormat="1"/>
-    <w:lsdException w:name="Strong" w:semiHidden="0" w:uiPriority="22" w:unhideWhenUsed="0" w:qFormat="1"/>
-    <w:lsdException w:name="Emphasis" w:semiHidden="0" w:uiPriority="20" w:unhideWhenUsed="0" w:qFormat="1"/>
-    <w:lsdException w:name="Table Grid" w:semiHidden="0" w:uiPriority="59" w:unhideWhenUsed="0"/>
-    <w:lsdException w:name="Placeholder Text" w:unhideWhenUsed="0"/>
-    <w:lsdException w:name="No Spacing" w:semiHidden="0" w:uiPriority="1" w:unhideWhenUsed="0" w:qFormat="1"/>
-    <w:lsdException w:name="Light Shading" w:semiHidden="0" w:uiPriority="60" w:unhideWhenUsed="0"/>
-    <w:lsdException w:name="Light List" w:semiHidden="0" w:uiPriority="61" w:unhideWhenUsed="0"/>
-    <w:lsdException w:name="Light Grid" w:semiHidden="0" w:uiPriority="62" w:unhideWhenUsed="0"/>
-    <w:lsdException w:name="Medium Shading 1" w:semiHidden="0" w:uiPriority="63" w:unhideWhenUsed="0"/>
-    <w:lsdException w:name="Medium Shading 2" w:semiHidden="0" w:uiPriority="64" w:unhideWhenUsed="0"/>
-    <w:lsdException w:name="Medium List 1" w:semiHidden="0" w:uiPriority="65" w:unhideWhenUsed="0"/>
-    <w:lsdException w:name="Medium List 2" w:semiHidden="0" w:uiPriority="66" w:unhideWhenUsed="0"/>
-    <w:lsdException w:name="Medium Grid 1" w:semiHidden="0" w:uiPriority="67" w:unhideWhenUsed="0"/>
-    <w:lsdException w:name="Medium Grid 2" w:semiHidden="0" w:uiPriority="68" w:unhideWhenUsed="0"/>
-    <w:lsdException w:name="Medium Grid 3" w:semiHidden="0" w:uiPriority="69" w:unhideWhenUsed="0"/>
-    <w:lsdException w:name="Dark List" w:semiHidden="0" w:uiPriority="70" w:unhideWhenUsed="0"/>
-    <w:lsdException w:name="Colorful Shading" w:semiHidden="0" w:uiPriority="71" w:unhideWhenUsed="0"/>
-    <w:lsdException w:name="Colorful List" w:semiHidden="0" w:uiPriority="72" w:unhideWhenUsed="0"/>
-    <w:lsdException w:name="Colorful Grid" w:semiHidden="0" w:uiPriority="73" w:unhideWhenUsed="0"/>
-    <w:lsdException w:name="Light Shading Accent 1" w:semiHidden="0" w:uiPriority="60" w:unhideWhenUsed="0"/>
-    <w:lsdException w:name="Light List Accent 1" w:semiHidden="0" w:uiPriority="61" w:unhideWhenUsed="0"/>
-    <w:lsdException w:name="Light Grid Accent 1" w:semiHidden="0" w:uiPriority="62" w:unhideWhenUsed="0"/>
-    <w:lsdException w:name="Medium Shading 1 Accent 1" w:semiHidden="0" w:uiPriority="63" w:unhideWhenUsed="0"/>
-    <w:lsdException w:name="Medium Shading 2 Accent 1" w:semiHidden="0" w:uiPriority="64" w:unhideWhenUsed="0"/>
-    <w:lsdException w:name="Medium List 1 Accent 1" w:semiHidden="0" w:uiPriority="65" w:unhideWhenUsed="0"/>
-    <w:lsdException w:name="Revision" w:unhideWhenUsed="0"/>
-    <w:lsdException w:name="List Paragraph" w:semiHidden="0" w:uiPriority="34" w:unhideWhenUsed="0" w:qFormat="1"/>
-    <w:lsdException w:name="Quote" w:semiHidden="0" w:uiPriority="29" w:unhideWhenUsed="0" w:qFormat="1"/>
-    <w:lsdException w:name="Intense Quote" w:semiHidden="0" w:uiPriority="30" w:unhideWhenUsed="0" w:qFormat="1"/>
-    <w:lsdException w:name="Medium List 2 Accent 1" w:semiHidden="0" w:uiPriority="66" w:unhideWhenUsed="0"/>
-    <w:lsdException w:name="Medium Grid 1 Accent 1" w:semiHidden="0" w:uiPriority="67" w:unhideWhenUsed="0"/>
-    <w:lsdException w:name="Medium Grid 2 Accent 1" w:semiHidden="0" w:uiPriority="68" w:unhideWhenUsed="0"/>
-    <w:lsdException w:name="Medium Grid 3 Accent 1" w:semiHidden="0" w:uiPriority="69" w:unhideWhenUsed="0"/>
-    <w:lsdException w:name="Dark List Accent 1" w:semiHidden="0" w:uiPriority="70" w:unhideWhenUsed="0"/>
-    <w:lsdException w:name="Colorful Shading Accent 1" w:semiHidden="0" w:uiPriority="71" w:unhideWhenUsed="0"/>
-    <w:lsdException w:name="Colorful List Accent 1" w:semiHidden="0" w:uiPriority="72" w:unhideWhenUsed="0"/>
-    <w:lsdException w:name="Colorful Grid Accent 1" w:semiHidden="0" w:uiPriority="73" w:unhideWhenUsed="0"/>
-    <w:lsdException w:name="Light Shading Accent 2" w:semiHidden="0" w:uiPriority="60" w:unhideWhenUsed="0"/>
-    <w:lsdException w:name="Light List Accent 2" w:semiHidden="0" w:uiPriority="61" w:unhideWhenUsed="0"/>
-    <w:lsdException w:name="Light Grid Accent 2" w:semiHidden="0" w:uiPriority="62" w:unhideWhenUsed="0"/>
-    <w:lsdException w:name="Medium Shading 1 Accent 2" w:semiHidden="0" w:uiPriority="63" w:unhideWhenUsed="0"/>
-    <w:lsdException w:name="Medium Shading 2 Accent 2" w:semiHidden="0" w:uiPriority="64" w:unhideWhenUsed="0"/>
-    <w:lsdException w:name="Medium List 1 Accent 2" w:semiHidden="0" w:uiPriority="65" w:unhideWhenUsed="0"/>
-    <w:lsdException w:name="Medium List 2 Accent 2" w:semiHidden="0" w:uiPriority="66" w:unhideWhenUsed="0"/>
-    <w:lsdException w:name="Medium Grid 1 Accent 2" w:semiHidden="0" w:uiPriority="67" w:unhideWhenUsed="0"/>
-    <w:lsdException w:name="Medium Grid 2 Accent 2" w:semiHidden="0" w:uiPriority="68" w:unhideWhenUsed="0"/>
-    <w:lsdException w:name="Medium Grid 3 Accent 2" w:semiHidden="0" w:uiPriority="69" w:unhideWhenUsed="0"/>
-    <w:lsdException w:name="Dark List Accent 2" w:semiHidden="0" w:uiPriority="70" w:unhideWhenUsed="0"/>
-    <w:lsdException w:name="Colorful Shading Accent 2" w:semiHidden="0" w:uiPriority="71" w:unhideWhenUsed="0"/>
-    <w:lsdException w:name="Colorful List Accent 2" w:semiHidden="0" w:uiPriority="72" w:unhideWhenUsed="0"/>
-    <w:lsdException w:name="Colorful Grid Accent 2" w:semiHidden="0" w:uiPriority="73" w:unhideWhenUsed="0"/>
-    <w:lsdException w:name="Light Shading Accent 3" w:semiHidden="0" w:uiPriority="60" w:unhideWhenUsed="0"/>
-    <w:lsdException w:name="Light List Accent 3" w:semiHidden="0" w:uiPriority="61" w:unhideWhenUsed="0"/>
-    <w:lsdException w:name="Light Grid Accent 3" w:semiHidden="0" w:uiPriority="62" w:unhideWhenUsed="0"/>
-    <w:lsdException w:name="Medium Shading 1 Accent 3" w:semiHidden="0" w:uiPriority="63" w:unhideWhenUsed="0"/>
-    <w:lsdException w:name="Medium Shading 2 Accent 3" w:semiHidden="0" w:uiPriority="64" w:unhideWhenUsed="0"/>
-    <w:lsdException w:name="Medium List 1 Accent 3" w:semiHidden="0" w:uiPriority="65" w:unhideWhenUsed="0"/>
-    <w:lsdException w:name="Medium List 2 Accent 3" w:semiHidden="0" w:uiPriority="66" w:unhideWhenUsed="0"/>
-    <w:lsdException w:name="Medium Grid 1 Accent 3" w:semiHidden="0" w:uiPriority="67" w:unhideWhenUsed="0"/>
-    <w:lsdException w:name="Medium Grid 2 Accent 3" w:semiHidden="0" w:uiPriority="68" w:unhideWhenUsed="0"/>
-    <w:lsdException w:name="Medium Grid 3 Accent 3" w:semiHidden="0" w:uiPriority="69" w:unhideWhenUsed="0"/>
-    <w:lsdException w:name="Dark List Accent 3" w:semiHidden="0" w:uiPriority="70" w:unhideWhenUsed="0"/>
-    <w:lsdException w:name="Colorful Shading Accent 3" w:semiHidden="0" w:uiPriority="71" w:unhideWhenUsed="0"/>
-    <w:lsdException w:name="Colorful List Accent 3" w:semiHidden="0" w:uiPriority="72" w:unhideWhenUsed="0"/>
-    <w:lsdException w:name="Colorful Grid Accent 3" w:semiHidden="0" w:uiPriority="73" w:unhideWhenUsed="0"/>
-    <w:lsdException w:name="Light Shading Accent 4" w:semiHidden="0" w:uiPriority="60" w:unhideWhenUsed="0"/>
-    <w:lsdException w:name="Light List Accent 4" w:semiHidden="0" w:uiPriority="61" w:unhideWhenUsed="0"/>
-    <w:lsdException w:name="Light Grid Accent 4" w:semiHidden="0" w:uiPriority="62" w:unhideWhenUsed="0"/>
-    <w:lsdException w:name="Medium Shading 1 Accent 4" w:semiHidden="0" w:uiPriority="63" w:unhideWhenUsed="0"/>
-    <w:lsdException w:name="Medium Shading 2 Accent 4" w:semiHidden="0" w:uiPriority="64" w:unhideWhenUsed="0"/>
-    <w:lsdException w:name="Medium List 1 Accent 4" w:semiHidden="0" w:uiPriority="65" w:unhideWhenUsed="0"/>
-    <w:lsdException w:name="Medium List 2 Accent 4" w:semiHidden="0" w:uiPriority="66" w:unhideWhenUsed="0"/>
-    <w:lsdException w:name="Medium Grid 1 Accent 4" w:semiHidden="0" w:uiPriority="67" w:unhideWhenUsed="0"/>
-    <w:lsdException w:name="Medium Grid 2 Accent 4" w:semiHidden="0" w:uiPriority="68" w:unhideWhenUsed="0"/>
-    <w:lsdException w:name="Medium Grid 3 Accent 4" w:semiHidden="0" w:uiPriority="69" w:unhideWhenUsed="0"/>
-    <w:lsdException w:name="Dark List Accent 4" w:semiHidden="0" w:uiPriority="70" w:unhideWhenUsed="0"/>
-    <w:lsdException w:name="Colorful Shading Accent 4" w:semiHidden="0" w:uiPriority="71" w:unhideWhenUsed="0"/>
-    <w:lsdException w:name="Colorful List Accent 4" w:semiHidden="0" w:uiPriority="72" w:unhideWhenUsed="0"/>
-    <w:lsdException w:name="Colorful Grid Accent 4" w:semiHidden="0" w:uiPriority="73" w:unhideWhenUsed="0"/>
-    <w:lsdException w:name="Light Shading Accent 5" w:semiHidden="0" w:uiPriority="60" w:unhideWhenUsed="0"/>
-    <w:lsdException w:name="Light List Accent 5" w:semiHidden="0" w:uiPriority="61" w:unhideWhenUsed="0"/>
-    <w:lsdException w:name="Light Grid Accent 5" w:semiHidden="0" w:uiPriority="62" w:unhideWhenUsed="0"/>
-    <w:lsdException w:name="Medium Shading 1 Accent 5" w:semiHidden="0" w:uiPriority="63" w:unhideWhenUsed="0"/>
-    <w:lsdException w:name="Medium Shading 2 Accent 5" w:semiHidden="0" w:uiPriority="64" w:unhideWhenUsed="0"/>
-    <w:lsdException w:name="Medium List 1 Accent 5" w:semiHidden="0" w:uiPriority="65" w:unhideWhenUsed="0"/>
-    <w:lsdException w:name="Medium List 2 Accent 5" w:semiHidden="0" w:uiPriority="66" w:unhideWhenUsed="0"/>
-    <w:lsdException w:name="Medium Grid 1 Accent 5" w:semiHidden="0" w:uiPriority="67" w:unhideWhenUsed="0"/>
-    <w:lsdException w:name="Medium Grid 2 Accent 5" w:semiHidden="0" w:uiPriority="68" w:unhideWhenUsed="0"/>
-    <w:lsdException w:name="Medium Grid 3 Accent 5" w:semiHidden="0" w:uiPriority="69" w:unhideWhenUsed="0"/>
-    <w:lsdException w:name="Dark List Accent 5" w:semiHidden="0" w:uiPriority="70" w:unhideWhenUsed="0"/>
-    <w:lsdException w:name="Colorful Shading Accent 5" w:semiHidden="0" w:uiPriority="71" w:unhideWhenUsed="0"/>
-    <w:lsdException w:name="Colorful List Accent 5" w:semiHidden="0" w:uiPriority="72" w:unhideWhenUsed="0"/>
-    <w:lsdException w:name="Colorful Grid Accent 5" w:semiHidden="0" w:uiPriority="73" w:unhideWhenUsed="0"/>
-    <w:lsdException w:name="Light Shading Accent 6" w:semiHidden="0" w:uiPriority="60" w:unhideWhenUsed="0"/>
-    <w:lsdException w:name="Light List Accent 6" w:semiHidden="0" w:uiPriority="61" w:unhideWhenUsed="0"/>
-    <w:lsdException w:name="Light Grid Accent 6" w:semiHidden="0" w:uiPriority="62" w:unhideWhenUsed="0"/>
-    <w:lsdException w:name="Medium Shading 1 Accent 6" w:semiHidden="0" w:uiPriority="63" w:unhideWhenUsed="0"/>
-    <w:lsdException w:name="Medium Shading 2 Accent 6" w:semiHidden="0" w:uiPriority="64" w:unhideWhenUsed="0"/>
-    <w:lsdException w:name="Medium List 1 Accent 6" w:semiHidden="0" w:uiPriority="65" w:unhideWhenUsed="0"/>
-    <w:lsdException w:name="Medium List 2 Accent 6" w:semiHidden="0" w:uiPriority="66" w:unhideWhenUsed="0"/>
-    <w:lsdException w:name="Medium Grid 1 Accent 6" w:semiHidden="0" w:uiPriority="67" w:unhideWhenUsed="0"/>
-    <w:lsdException w:name="Medium Grid 2 Accent 6" w:semiHidden="0" w:uiPriority="68" w:unhideWhenUsed="0"/>
-    <w:lsdException w:name="Medium Grid 3 Accent 6" w:semiHidden="0" w:uiPriority="69" w:unhideWhenUsed="0"/>
-    <w:lsdException w:name="Dark List Accent 6" w:semiHidden="0" w:uiPriority="70" w:unhideWhenUsed="0"/>
-    <w:lsdException w:name="Colorful Shading Accent 6" w:semiHidden="0" w:uiPriority="71" w:unhideWhenUsed="0"/>
-    <w:lsdException w:name="Colorful List Accent 6" w:semiHidden="0" w:uiPriority="72" w:unhideWhenUsed="0"/>
-    <w:lsdException w:name="Colorful Grid Accent 6" w:semiHidden="0" w:uiPriority="73" w:unhideWhenUsed="0"/>
-    <w:lsdException w:name="Subtle Emphasis" w:semiHidden="0" w:uiPriority="19" w:unhideWhenUsed="0" w:qFormat="1"/>
-    <w:lsdException w:name="Intense Emphasis" w:semiHidden="0" w:uiPriority="21" w:unhideWhenUsed="0" w:qFormat="1"/>
-    <w:lsdException w:name="Subtle Reference" w:semiHidden="0" w:uiPriority="31" w:unhideWhenUsed="0" w:qFormat="1"/>
-    <w:lsdException w:name="Intense Reference" w:semiHidden="0" w:uiPriority="32" w:unhideWhenUsed="0" w:qFormat="1"/>
-    <w:lsdException w:name="Book Title" w:semiHidden="0" w:uiPriority="33" w:unhideWhenUsed="0" w:qFormat="1"/>
-    <w:lsdException w:name="Bibliography" w:uiPriority="37"/>
-    <w:lsdException w:name="TOC Heading" w:uiPriority="39" w:qFormat="1"/>
-  </w:latentStyles>
-  <w:style w:type="paragraph" w:default="1" w:styleId="a">
-    <w:name w:val="Normal"/>
-    <w:qFormat/>
-    <w:pPr>
-      <w:widowControl w:val="0"/>
-      <w:jc w:val="both"/>
-    </w:pPr>
-  </w:style>
-  <w:style w:type="character" w:default="1" w:styleId="a0">
-    <w:name w:val="Default Paragraph Font"/>
-    <w:uiPriority w:val="1"/>
-    <w:semiHidden/>
-    <w:unhideWhenUsed/>
-  </w:style>
-  <w:style w:type="table" w:default="1" w:styleId="a1">
-    <w:name w:val="Normal Table"/>
-    <w:uiPriority w:val="99"/>
-    <w:semiHidden/>
-    <w:unhideWhenUsed/>
-    <w:tblPr>
-      <w:tblInd w:w="0" w:type="dxa"/>
-      <w:tblCellMar>
-        <w:top w:w="0" w:type="dxa"/>
-        <w:left w:w="108" w:type="dxa"/>
-        <w:bottom w:w="0" w:type="dxa"/>
-        <w:right w:w="108" w:type="dxa"/>
-      </w:tblCellMar>
-    </w:tblPr>
-  </w:style>
-  <w:style w:type="numbering" w:default="1" w:styleId="a2">
-    <w:name w:val="No List"/>
-    <w:uiPriority w:val="99"/>
-    <w:semiHidden/>
-    <w:unhideWhenUsed/>
   </w:style>
 </w:styles>
 </file>
@@ -3438,7 +3271,7 @@
 </file>
 
 <file path=customXml/itemProps1.xml><?xml version="1.0" encoding="utf-8"?>
-<ds:datastoreItem xmlns:ds="http://schemas.openxmlformats.org/officeDocument/2006/customXml" ds:itemID="{4E673C07-85B1-478E-B04E-3CCD0D0B9B5A}">
+<ds:datastoreItem xmlns:ds="http://schemas.openxmlformats.org/officeDocument/2006/customXml" ds:itemID="{1119C228-846E-4922-98F8-880A9E95F6A0}">
   <ds:schemaRefs>
     <ds:schemaRef ds:uri="http://schemas.openxmlformats.org/officeDocument/2006/bibliography"/>
   </ds:schemaRefs>

--- a/Repeater/流程图.docx
+++ b/Repeater/流程图.docx
@@ -37,7 +37,7 @@
           <v:shape id="_x0000_i1025" type="#_x0000_t75" style="width:418.55pt;height:717.3pt" o:ole="">
             <v:imagedata r:id="rId8" o:title=""/>
           </v:shape>
-          <o:OLEObject Type="Embed" ProgID="Visio.Drawing.15" ShapeID="_x0000_i1025" DrawAspect="Content" ObjectID="_1578811023" r:id="rId9"/>
+          <o:OLEObject Type="Embed" ProgID="Visio.Drawing.15" ShapeID="_x0000_i1025" DrawAspect="Content" ObjectID="_1578814773" r:id="rId9"/>
         </w:object>
       </w:r>
     </w:p>
@@ -128,6 +128,40 @@
       <w:r>
         <w:rPr>
           <w:rFonts w:hint="eastAsia"/>
+          <w:noProof/>
+        </w:rPr>
+        <w:pict>
+          <v:shapetype id="_x0000_t109" coordsize="21600,21600" o:spt="109" path="m,l,21600r21600,l21600,xe">
+            <v:stroke joinstyle="miter"/>
+            <v:path gradientshapeok="t" o:connecttype="rect"/>
+          </v:shapetype>
+          <v:shape id="_x0000_s1027" type="#_x0000_t109" style="position:absolute;left:0;text-align:left;margin-left:11pt;margin-top:56.35pt;width:164.4pt;height:44.05pt;z-index:251658240">
+            <v:textbox>
+              <w:txbxContent>
+                <w:p>
+                  <w:pPr>
+                    <w:rPr>
+                      <w:sz w:val="32"/>
+                      <w:szCs w:val="32"/>
+                    </w:rPr>
+                  </w:pPr>
+                  <w:r>
+                    <w:rPr>
+                      <w:rFonts w:hint="eastAsia"/>
+                      <w:sz w:val="32"/>
+                      <w:szCs w:val="32"/>
+                    </w:rPr>
+                    <w:t>Slip</w:t>
+                  </w:r>
+                </w:p>
+              </w:txbxContent>
+            </v:textbox>
+          </v:shape>
+        </w:pict>
+      </w:r>
+      <w:r>
+        <w:rPr>
+          <w:rFonts w:hint="eastAsia"/>
         </w:rPr>
         <w:t>1.3</w:t>
       </w:r>
@@ -138,11 +172,539 @@
         <w:t>包结构</w:t>
       </w:r>
     </w:p>
+    <w:p>
+      <w:r>
+        <w:rPr>
+          <w:noProof/>
+        </w:rPr>
+        <w:pict>
+          <v:shape id="_x0000_s1029" type="#_x0000_t109" style="position:absolute;left:0;text-align:left;margin-left:50.85pt;margin-top:8.3pt;width:104.8pt;height:22pt;z-index:251659264">
+            <v:textbox>
+              <w:txbxContent>
+                <w:p>
+                  <w:pPr>
+                    <w:rPr>
+                      <w:sz w:val="24"/>
+                      <w:szCs w:val="24"/>
+                    </w:rPr>
+                  </w:pPr>
+                  <w:r>
+                    <w:rPr>
+                      <w:rFonts w:hint="eastAsia"/>
+                      <w:sz w:val="24"/>
+                      <w:szCs w:val="24"/>
+                    </w:rPr>
+                    <w:t>Data-pr</w:t>
+                  </w:r>
+                  <w:r>
+                    <w:rPr>
+                      <w:rFonts w:hint="eastAsia"/>
+                      <w:sz w:val="24"/>
+                      <w:szCs w:val="24"/>
+                    </w:rPr>
+                    <w:t>otocol</w:t>
+                  </w:r>
+                </w:p>
+              </w:txbxContent>
+            </v:textbox>
+          </v:shape>
+        </w:pict>
+      </w:r>
+    </w:p>
     <w:p/>
-    <w:p>
-      <w:bookmarkStart w:id="0" w:name="_GoBack"/>
+    <w:p/>
+    <w:p/>
+    <w:p>
+      <w:pPr>
+        <w:rPr>
+          <w:rFonts w:hint="eastAsia"/>
+        </w:rPr>
+      </w:pPr>
+      <w:r>
+        <w:rPr>
+          <w:rFonts w:hint="eastAsia"/>
+        </w:rPr>
+        <w:t>说明：包结构</w:t>
+      </w:r>
+      <w:r>
+        <w:rPr>
+          <w:rFonts w:hint="eastAsia"/>
+        </w:rPr>
+        <w:t>是用</w:t>
+      </w:r>
+      <w:r>
+        <w:rPr>
+          <w:rFonts w:hint="eastAsia"/>
+        </w:rPr>
+        <w:t>slip</w:t>
+      </w:r>
+      <w:r>
+        <w:t>串行传输</w:t>
+      </w:r>
+      <w:r>
+        <w:t>协议传输</w:t>
+      </w:r>
+      <w:bookmarkStart w:id="0" w:name="OLE_LINK2"/>
+      <w:bookmarkStart w:id="1" w:name="OLE_LINK3"/>
+      <w:r>
+        <w:rPr>
+          <w:rFonts w:hint="eastAsia"/>
+        </w:rPr>
+        <w:t>Data</w:t>
+      </w:r>
+      <w:r>
+        <w:t>-</w:t>
+      </w:r>
+      <w:bookmarkStart w:id="2" w:name="OLE_LINK1"/>
+      <w:r>
+        <w:t>protocol</w:t>
+      </w:r>
       <w:bookmarkEnd w:id="0"/>
-    </w:p>
+      <w:bookmarkEnd w:id="1"/>
+      <w:bookmarkEnd w:id="2"/>
+      <w:r>
+        <w:t>通信数据</w:t>
+      </w:r>
+    </w:p>
+    <w:p/>
+    <w:p>
+      <w:pPr>
+        <w:ind w:firstLine="420"/>
+      </w:pPr>
+      <w:r>
+        <w:rPr>
+          <w:rFonts w:hint="eastAsia"/>
+        </w:rPr>
+        <w:t>Data</w:t>
+      </w:r>
+      <w:r>
+        <w:t>-protocol</w:t>
+      </w:r>
+      <w:r>
+        <w:t>格式如下</w:t>
+      </w:r>
+      <w:r>
+        <w:rPr>
+          <w:rFonts w:hint="eastAsia"/>
+        </w:rPr>
+        <w:t>：</w:t>
+      </w:r>
+    </w:p>
+    <w:tbl>
+      <w:tblPr>
+        <w:tblStyle w:val="aa"/>
+        <w:tblW w:w="0" w:type="auto"/>
+        <w:tblLook w:val="04A0" w:firstRow="1" w:lastRow="0" w:firstColumn="1" w:lastColumn="0" w:noHBand="0" w:noVBand="1"/>
+      </w:tblPr>
+      <w:tblGrid>
+        <w:gridCol w:w="1704"/>
+        <w:gridCol w:w="1704"/>
+        <w:gridCol w:w="1704"/>
+        <w:gridCol w:w="1705"/>
+        <w:gridCol w:w="1705"/>
+      </w:tblGrid>
+      <w:tr>
+        <w:tc>
+          <w:tcPr>
+            <w:tcW w:w="1704" w:type="dxa"/>
+          </w:tcPr>
+          <w:p>
+            <w:pPr>
+              <w:rPr>
+                <w:rFonts w:hint="eastAsia"/>
+              </w:rPr>
+            </w:pPr>
+            <w:r>
+              <w:rPr>
+                <w:rFonts w:hint="eastAsia"/>
+              </w:rPr>
+              <w:t>Offset</w:t>
+            </w:r>
+          </w:p>
+        </w:tc>
+        <w:tc>
+          <w:tcPr>
+            <w:tcW w:w="1704" w:type="dxa"/>
+          </w:tcPr>
+          <w:p>
+            <w:pPr>
+              <w:rPr>
+                <w:rFonts w:hint="eastAsia"/>
+              </w:rPr>
+            </w:pPr>
+            <w:r>
+              <w:rPr>
+                <w:rFonts w:hint="eastAsia"/>
+              </w:rPr>
+              <w:t>Field</w:t>
+            </w:r>
+          </w:p>
+        </w:tc>
+        <w:tc>
+          <w:tcPr>
+            <w:tcW w:w="1704" w:type="dxa"/>
+          </w:tcPr>
+          <w:p>
+            <w:pPr>
+              <w:rPr>
+                <w:rFonts w:hint="eastAsia"/>
+              </w:rPr>
+            </w:pPr>
+            <w:r>
+              <w:rPr>
+                <w:rFonts w:hint="eastAsia"/>
+              </w:rPr>
+              <w:t>Size</w:t>
+            </w:r>
+          </w:p>
+        </w:tc>
+        <w:tc>
+          <w:tcPr>
+            <w:tcW w:w="1705" w:type="dxa"/>
+          </w:tcPr>
+          <w:p>
+            <w:pPr>
+              <w:rPr>
+                <w:rFonts w:hint="eastAsia"/>
+              </w:rPr>
+            </w:pPr>
+            <w:r>
+              <w:rPr>
+                <w:rFonts w:hint="eastAsia"/>
+              </w:rPr>
+              <w:t>Value</w:t>
+            </w:r>
+          </w:p>
+        </w:tc>
+        <w:tc>
+          <w:tcPr>
+            <w:tcW w:w="1705" w:type="dxa"/>
+          </w:tcPr>
+          <w:p>
+            <w:pPr>
+              <w:rPr>
+                <w:rFonts w:hint="eastAsia"/>
+              </w:rPr>
+            </w:pPr>
+            <w:r>
+              <w:rPr>
+                <w:rFonts w:hint="eastAsia"/>
+              </w:rPr>
+              <w:t>Description</w:t>
+            </w:r>
+          </w:p>
+        </w:tc>
+      </w:tr>
+      <w:tr>
+        <w:tc>
+          <w:tcPr>
+            <w:tcW w:w="1704" w:type="dxa"/>
+          </w:tcPr>
+          <w:p>
+            <w:pPr>
+              <w:rPr>
+                <w:rFonts w:hint="eastAsia"/>
+              </w:rPr>
+            </w:pPr>
+            <w:r>
+              <w:rPr>
+                <w:rFonts w:hint="eastAsia"/>
+              </w:rPr>
+              <w:t>0</w:t>
+            </w:r>
+          </w:p>
+        </w:tc>
+        <w:tc>
+          <w:tcPr>
+            <w:tcW w:w="1704" w:type="dxa"/>
+          </w:tcPr>
+          <w:p>
+            <w:pPr>
+              <w:rPr>
+                <w:rFonts w:hint="eastAsia"/>
+              </w:rPr>
+            </w:pPr>
+            <w:r>
+              <w:rPr>
+                <w:rFonts w:hint="eastAsia"/>
+              </w:rPr>
+              <w:t>Header</w:t>
+            </w:r>
+          </w:p>
+        </w:tc>
+        <w:tc>
+          <w:tcPr>
+            <w:tcW w:w="1704" w:type="dxa"/>
+          </w:tcPr>
+          <w:p>
+            <w:pPr>
+              <w:rPr>
+                <w:rFonts w:hint="eastAsia"/>
+              </w:rPr>
+            </w:pPr>
+            <w:r>
+              <w:rPr>
+                <w:rFonts w:hint="eastAsia"/>
+              </w:rPr>
+              <w:t>2</w:t>
+            </w:r>
+          </w:p>
+        </w:tc>
+        <w:tc>
+          <w:tcPr>
+            <w:tcW w:w="1705" w:type="dxa"/>
+          </w:tcPr>
+          <w:p>
+            <w:pPr>
+              <w:rPr>
+                <w:rFonts w:hint="eastAsia"/>
+              </w:rPr>
+            </w:pPr>
+            <w:r>
+              <w:rPr>
+                <w:rFonts w:hint="eastAsia"/>
+              </w:rPr>
+              <w:t>const</w:t>
+            </w:r>
+            <w:r>
+              <w:t>ant</w:t>
+            </w:r>
+          </w:p>
+        </w:tc>
+        <w:tc>
+          <w:tcPr>
+            <w:tcW w:w="1705" w:type="dxa"/>
+          </w:tcPr>
+          <w:p>
+            <w:pPr>
+              <w:rPr>
+                <w:rFonts w:hint="eastAsia"/>
+              </w:rPr>
+            </w:pPr>
+            <w:r>
+              <w:rPr>
+                <w:rFonts w:hint="eastAsia"/>
+              </w:rPr>
+              <w:t>0xABCD</w:t>
+            </w:r>
+            <w:bookmarkStart w:id="3" w:name="_GoBack"/>
+            <w:bookmarkEnd w:id="3"/>
+          </w:p>
+        </w:tc>
+      </w:tr>
+      <w:tr>
+        <w:tc>
+          <w:tcPr>
+            <w:tcW w:w="1704" w:type="dxa"/>
+          </w:tcPr>
+          <w:p>
+            <w:pPr>
+              <w:rPr>
+                <w:rFonts w:hint="eastAsia"/>
+              </w:rPr>
+            </w:pPr>
+          </w:p>
+        </w:tc>
+        <w:tc>
+          <w:tcPr>
+            <w:tcW w:w="1704" w:type="dxa"/>
+          </w:tcPr>
+          <w:p>
+            <w:pPr>
+              <w:rPr>
+                <w:rFonts w:hint="eastAsia"/>
+              </w:rPr>
+            </w:pPr>
+          </w:p>
+        </w:tc>
+        <w:tc>
+          <w:tcPr>
+            <w:tcW w:w="1704" w:type="dxa"/>
+          </w:tcPr>
+          <w:p>
+            <w:pPr>
+              <w:rPr>
+                <w:rFonts w:hint="eastAsia"/>
+              </w:rPr>
+            </w:pPr>
+          </w:p>
+        </w:tc>
+        <w:tc>
+          <w:tcPr>
+            <w:tcW w:w="1705" w:type="dxa"/>
+          </w:tcPr>
+          <w:p>
+            <w:pPr>
+              <w:rPr>
+                <w:rFonts w:hint="eastAsia"/>
+              </w:rPr>
+            </w:pPr>
+          </w:p>
+        </w:tc>
+        <w:tc>
+          <w:tcPr>
+            <w:tcW w:w="1705" w:type="dxa"/>
+          </w:tcPr>
+          <w:p>
+            <w:pPr>
+              <w:rPr>
+                <w:rFonts w:hint="eastAsia"/>
+              </w:rPr>
+            </w:pPr>
+          </w:p>
+        </w:tc>
+      </w:tr>
+      <w:tr>
+        <w:tc>
+          <w:tcPr>
+            <w:tcW w:w="1704" w:type="dxa"/>
+          </w:tcPr>
+          <w:p>
+            <w:pPr>
+              <w:rPr>
+                <w:rFonts w:hint="eastAsia"/>
+              </w:rPr>
+            </w:pPr>
+          </w:p>
+        </w:tc>
+        <w:tc>
+          <w:tcPr>
+            <w:tcW w:w="1704" w:type="dxa"/>
+          </w:tcPr>
+          <w:p>
+            <w:pPr>
+              <w:rPr>
+                <w:rFonts w:hint="eastAsia"/>
+              </w:rPr>
+            </w:pPr>
+          </w:p>
+        </w:tc>
+        <w:tc>
+          <w:tcPr>
+            <w:tcW w:w="1704" w:type="dxa"/>
+          </w:tcPr>
+          <w:p>
+            <w:pPr>
+              <w:rPr>
+                <w:rFonts w:hint="eastAsia"/>
+              </w:rPr>
+            </w:pPr>
+          </w:p>
+        </w:tc>
+        <w:tc>
+          <w:tcPr>
+            <w:tcW w:w="1705" w:type="dxa"/>
+          </w:tcPr>
+          <w:p>
+            <w:pPr>
+              <w:rPr>
+                <w:rFonts w:hint="eastAsia"/>
+              </w:rPr>
+            </w:pPr>
+          </w:p>
+        </w:tc>
+        <w:tc>
+          <w:tcPr>
+            <w:tcW w:w="1705" w:type="dxa"/>
+          </w:tcPr>
+          <w:p>
+            <w:pPr>
+              <w:rPr>
+                <w:rFonts w:hint="eastAsia"/>
+              </w:rPr>
+            </w:pPr>
+          </w:p>
+        </w:tc>
+      </w:tr>
+      <w:tr>
+        <w:tc>
+          <w:tcPr>
+            <w:tcW w:w="1704" w:type="dxa"/>
+          </w:tcPr>
+          <w:p>
+            <w:pPr>
+              <w:rPr>
+                <w:rFonts w:hint="eastAsia"/>
+              </w:rPr>
+            </w:pPr>
+          </w:p>
+        </w:tc>
+        <w:tc>
+          <w:tcPr>
+            <w:tcW w:w="1704" w:type="dxa"/>
+          </w:tcPr>
+          <w:p>
+            <w:pPr>
+              <w:rPr>
+                <w:rFonts w:hint="eastAsia"/>
+              </w:rPr>
+            </w:pPr>
+          </w:p>
+        </w:tc>
+        <w:tc>
+          <w:tcPr>
+            <w:tcW w:w="1704" w:type="dxa"/>
+          </w:tcPr>
+          <w:p>
+            <w:pPr>
+              <w:rPr>
+                <w:rFonts w:hint="eastAsia"/>
+              </w:rPr>
+            </w:pPr>
+          </w:p>
+        </w:tc>
+        <w:tc>
+          <w:tcPr>
+            <w:tcW w:w="1705" w:type="dxa"/>
+          </w:tcPr>
+          <w:p>
+            <w:pPr>
+              <w:rPr>
+                <w:rFonts w:hint="eastAsia"/>
+              </w:rPr>
+            </w:pPr>
+          </w:p>
+        </w:tc>
+        <w:tc>
+          <w:tcPr>
+            <w:tcW w:w="1705" w:type="dxa"/>
+          </w:tcPr>
+          <w:p>
+            <w:pPr>
+              <w:rPr>
+                <w:rFonts w:hint="eastAsia"/>
+              </w:rPr>
+            </w:pPr>
+          </w:p>
+        </w:tc>
+      </w:tr>
+    </w:tbl>
+    <w:p>
+      <w:pPr>
+        <w:rPr>
+          <w:rFonts w:hint="eastAsia"/>
+        </w:rPr>
+      </w:pPr>
+    </w:p>
+    <w:p/>
+    <w:p/>
+    <w:p/>
+    <w:p/>
+    <w:p/>
+    <w:p/>
+    <w:p/>
+    <w:p/>
+    <w:p/>
+    <w:p/>
+    <w:p/>
+    <w:p/>
+    <w:p/>
+    <w:p/>
+    <w:p/>
+    <w:p/>
+    <w:p/>
+    <w:p/>
+    <w:p/>
     <w:p>
       <w:pPr>
         <w:rPr>
@@ -644,7 +1206,6 @@
         <w:rPr>
           <w:rFonts w:hint="eastAsia"/>
         </w:rPr>
-        <w:lastRenderedPageBreak/>
         <w:t>1.3.4</w:t>
       </w:r>
       <w:r>
@@ -946,7 +1507,14 @@
               <w:rPr>
                 <w:rFonts w:hint="eastAsia"/>
               </w:rPr>
-              <w:t>信道忙碌</w:t>
+              <w:t>信道忙</w:t>
+            </w:r>
+            <w:r>
+              <w:rPr>
+                <w:rFonts w:hint="eastAsia"/>
+              </w:rPr>
+              <w:lastRenderedPageBreak/>
+              <w:t>碌</w:t>
             </w:r>
             <w:r>
               <w:rPr>
@@ -966,6 +1534,7 @@
         <w:rPr>
           <w:rFonts w:hint="eastAsia"/>
         </w:rPr>
+        <w:lastRenderedPageBreak/>
         <w:t>1.3.6</w:t>
       </w:r>
       <w:r>
@@ -1423,76 +1992,76 @@
     </w:p>
     <w:p>
       <w:r>
+        <w:t xml:space="preserve">    "gatewayAddress": "192.168.2.1",</w:t>
+      </w:r>
+    </w:p>
+    <w:p>
+      <w:r>
+        <w:t xml:space="preserve">    "subnetMask": "255.255.255.0",</w:t>
+      </w:r>
+    </w:p>
+    <w:p>
+      <w:r>
+        <w:t xml:space="preserve">    "switchAddress": "192.168.1.1"</w:t>
+      </w:r>
+    </w:p>
+    <w:p>
+      <w:r>
+        <w:t>}</w:t>
+      </w:r>
+    </w:p>
+    <w:p>
+      <w:r>
+        <w:rPr>
+          <w:rFonts w:hint="eastAsia"/>
+        </w:rPr>
+        <w:t>文件绝对路径</w:t>
+      </w:r>
+      <w:r>
+        <w:rPr>
+          <w:rFonts w:hint="eastAsia"/>
+        </w:rPr>
+        <w:t>:/opt/map</w:t>
+      </w:r>
+    </w:p>
+    <w:p>
+      <w:r>
+        <w:t>[</w:t>
+      </w:r>
+    </w:p>
+    <w:p>
+      <w:r>
+        <w:t xml:space="preserve">    {</w:t>
+      </w:r>
+    </w:p>
+    <w:p>
+      <w:r>
+        <w:t xml:space="preserve">        "ip": "192.168.2.121",</w:t>
+      </w:r>
+    </w:p>
+    <w:p>
+      <w:r>
+        <w:t xml:space="preserve">        "time": "2016-12-16 12:13:05"</w:t>
+      </w:r>
+    </w:p>
+    <w:p>
+      <w:r>
+        <w:t xml:space="preserve">    },</w:t>
+      </w:r>
+    </w:p>
+    <w:p>
+      <w:r>
+        <w:t xml:space="preserve">    {</w:t>
+      </w:r>
+    </w:p>
+    <w:p>
+      <w:r>
+        <w:t xml:space="preserve">        "ip": "192.168.2.121",</w:t>
+      </w:r>
+    </w:p>
+    <w:p>
+      <w:r>
         <w:lastRenderedPageBreak/>
-        <w:t xml:space="preserve">    "gatewayAddress": "192.168.2.1",</w:t>
-      </w:r>
-    </w:p>
-    <w:p>
-      <w:r>
-        <w:t xml:space="preserve">    "subnetMask": "255.255.255.0",</w:t>
-      </w:r>
-    </w:p>
-    <w:p>
-      <w:r>
-        <w:t xml:space="preserve">    "switchAddress": "192.168.1.1"</w:t>
-      </w:r>
-    </w:p>
-    <w:p>
-      <w:r>
-        <w:t>}</w:t>
-      </w:r>
-    </w:p>
-    <w:p>
-      <w:r>
-        <w:rPr>
-          <w:rFonts w:hint="eastAsia"/>
-        </w:rPr>
-        <w:t>文件绝对路径</w:t>
-      </w:r>
-      <w:r>
-        <w:rPr>
-          <w:rFonts w:hint="eastAsia"/>
-        </w:rPr>
-        <w:t>:/opt/map</w:t>
-      </w:r>
-    </w:p>
-    <w:p>
-      <w:r>
-        <w:t>[</w:t>
-      </w:r>
-    </w:p>
-    <w:p>
-      <w:r>
-        <w:t xml:space="preserve">    {</w:t>
-      </w:r>
-    </w:p>
-    <w:p>
-      <w:r>
-        <w:t xml:space="preserve">        "ip": "192.168.2.121",</w:t>
-      </w:r>
-    </w:p>
-    <w:p>
-      <w:r>
-        <w:t xml:space="preserve">        "time": "2016-12-16 12:13:05"</w:t>
-      </w:r>
-    </w:p>
-    <w:p>
-      <w:r>
-        <w:t xml:space="preserve">    },</w:t>
-      </w:r>
-    </w:p>
-    <w:p>
-      <w:r>
-        <w:t xml:space="preserve">    {</w:t>
-      </w:r>
-    </w:p>
-    <w:p>
-      <w:r>
-        <w:t xml:space="preserve">        "ip": "192.168.2.121",</w:t>
-      </w:r>
-    </w:p>
-    <w:p>
-      <w:r>
         <w:t xml:space="preserve">        "time": "2016-12-16 12:13:05"</w:t>
       </w:r>
     </w:p>
@@ -3271,7 +3840,7 @@
 </file>
 
 <file path=customXml/itemProps1.xml><?xml version="1.0" encoding="utf-8"?>
-<ds:datastoreItem xmlns:ds="http://schemas.openxmlformats.org/officeDocument/2006/customXml" ds:itemID="{1119C228-846E-4922-98F8-880A9E95F6A0}">
+<ds:datastoreItem xmlns:ds="http://schemas.openxmlformats.org/officeDocument/2006/customXml" ds:itemID="{A509B8B1-6A6F-47F4-9703-1093F5F710EC}">
   <ds:schemaRefs>
     <ds:schemaRef ds:uri="http://schemas.openxmlformats.org/officeDocument/2006/bibliography"/>
   </ds:schemaRefs>
